--- a/trunk/Arquitectura de Procesos/Versión Final Procesos/Gestión de Obras Civiles v5.0/MacroProceso - Gestión de Obras Civiles v5.0.docx
+++ b/trunk/Arquitectura de Procesos/Versión Final Procesos/Gestión de Obras Civiles v5.0/MacroProceso - Gestión de Obras Civiles v5.0.docx
@@ -1787,6 +1787,8 @@
               </w:rPr>
               <w:t>Copia de Planos y Especificaciones Técnicas de la Construcción</w:t>
             </w:r>
+            <w:bookmarkStart w:id="1" w:name="_GoBack"/>
+            <w:bookmarkEnd w:id="1"/>
           </w:p>
           <w:p>
             <w:pPr>
@@ -2871,6 +2873,158 @@
               <w:t>Obra Terminada</w:t>
             </w:r>
           </w:p>
+        </w:tc>
+        <w:tc>
+          <w:tcPr>
+            <w:tcW w:w="721" w:type="pct"/>
+            <w:vAlign w:val="center"/>
+          </w:tcPr>
+          <w:p>
+            <w:pPr>
+              <w:spacing w:after="0" w:line="240" w:lineRule="auto"/>
+              <w:jc w:val="both"/>
+              <w:rPr>
+                <w:rFonts w:ascii="Times New Roman" w:hAnsi="Times New Roman" w:cs="Times New Roman"/>
+                <w:sz w:val="18"/>
+                <w:szCs w:val="18"/>
+                <w:lang w:val="es-PE" w:eastAsia="es-PE"/>
+              </w:rPr>
+            </w:pPr>
+            <w:r>
+              <w:rPr>
+                <w:rFonts w:ascii="Times New Roman" w:hAnsi="Times New Roman" w:cs="Times New Roman"/>
+                <w:sz w:val="18"/>
+                <w:szCs w:val="18"/>
+                <w:lang w:val="es-PE" w:eastAsia="es-PE"/>
+              </w:rPr>
+              <w:t xml:space="preserve">La constructora realiza la  construcción según las indicaciones previamente acordadas y definidas. </w:t>
+            </w:r>
+          </w:p>
+        </w:tc>
+        <w:tc>
+          <w:tcPr>
+            <w:tcW w:w="749" w:type="pct"/>
+            <w:vAlign w:val="center"/>
+          </w:tcPr>
+          <w:p>
+            <w:pPr>
+              <w:spacing w:after="0" w:line="240" w:lineRule="auto"/>
+              <w:jc w:val="center"/>
+              <w:rPr>
+                <w:rFonts w:ascii="Times New Roman" w:hAnsi="Times New Roman" w:cs="Times New Roman"/>
+                <w:sz w:val="18"/>
+                <w:szCs w:val="18"/>
+                <w:lang w:val="es-PE" w:eastAsia="es-PE"/>
+              </w:rPr>
+            </w:pPr>
+            <w:r>
+              <w:rPr>
+                <w:rFonts w:ascii="Times New Roman" w:hAnsi="Times New Roman" w:cs="Times New Roman"/>
+                <w:sz w:val="18"/>
+                <w:szCs w:val="18"/>
+                <w:lang w:val="es-PE" w:eastAsia="es-PE"/>
+              </w:rPr>
+              <w:t>Departamento de Administración</w:t>
+            </w:r>
+          </w:p>
+        </w:tc>
+        <w:tc>
+          <w:tcPr>
+            <w:tcW w:w="618" w:type="pct"/>
+            <w:vAlign w:val="center"/>
+          </w:tcPr>
+          <w:p>
+            <w:pPr>
+              <w:spacing w:after="0" w:line="240" w:lineRule="auto"/>
+              <w:jc w:val="center"/>
+              <w:rPr>
+                <w:rFonts w:ascii="Times New Roman" w:hAnsi="Times New Roman" w:cs="Times New Roman"/>
+                <w:sz w:val="18"/>
+                <w:szCs w:val="18"/>
+                <w:lang w:val="es-PE" w:eastAsia="es-PE"/>
+              </w:rPr>
+            </w:pPr>
+            <w:r>
+              <w:rPr>
+                <w:rFonts w:ascii="Times New Roman" w:hAnsi="Times New Roman" w:cs="Times New Roman"/>
+                <w:sz w:val="18"/>
+                <w:szCs w:val="18"/>
+                <w:lang w:val="es-PE" w:eastAsia="es-PE"/>
+              </w:rPr>
+              <w:t>Manual</w:t>
+            </w:r>
+          </w:p>
+        </w:tc>
+        <w:tc>
+          <w:tcPr>
+            <w:tcW w:w="863" w:type="pct"/>
+            <w:vAlign w:val="center"/>
+          </w:tcPr>
+          <w:p>
+            <w:pPr>
+              <w:spacing w:after="0" w:line="240" w:lineRule="auto"/>
+              <w:jc w:val="center"/>
+              <w:rPr>
+                <w:rFonts w:ascii="Times New Roman" w:hAnsi="Times New Roman" w:cs="Times New Roman"/>
+                <w:sz w:val="18"/>
+                <w:szCs w:val="18"/>
+                <w:lang w:val="es-PE" w:eastAsia="es-PE"/>
+              </w:rPr>
+            </w:pPr>
+            <w:r>
+              <w:rPr>
+                <w:rFonts w:ascii="Times New Roman" w:hAnsi="Times New Roman" w:cs="Times New Roman"/>
+                <w:sz w:val="18"/>
+                <w:szCs w:val="18"/>
+                <w:lang w:val="es-PE" w:eastAsia="es-PE"/>
+              </w:rPr>
+              <w:t>-</w:t>
+            </w:r>
+          </w:p>
+        </w:tc>
+      </w:tr>
+      <w:tr>
+        <w:trPr>
+          <w:trHeight w:val="537"/>
+        </w:trPr>
+        <w:tc>
+          <w:tcPr>
+            <w:tcW w:w="206" w:type="pct"/>
+            <w:shd w:val="clear" w:color="auto" w:fill="BFBFBF" w:themeFill="background1" w:themeFillShade="BF"/>
+            <w:vAlign w:val="center"/>
+          </w:tcPr>
+          <w:p>
+            <w:pPr>
+              <w:spacing w:after="0" w:line="240" w:lineRule="auto"/>
+              <w:jc w:val="center"/>
+              <w:rPr>
+                <w:rFonts w:ascii="Times New Roman" w:hAnsi="Times New Roman" w:cs="Times New Roman"/>
+                <w:b/>
+                <w:bCs/>
+                <w:sz w:val="18"/>
+                <w:szCs w:val="18"/>
+                <w:lang w:val="es-PE" w:eastAsia="es-PE"/>
+              </w:rPr>
+            </w:pPr>
+            <w:r>
+              <w:rPr>
+                <w:rFonts w:ascii="Times New Roman" w:hAnsi="Times New Roman" w:cs="Times New Roman"/>
+                <w:b/>
+                <w:bCs/>
+                <w:sz w:val="18"/>
+                <w:szCs w:val="18"/>
+                <w:lang w:val="es-PE" w:eastAsia="es-PE"/>
+              </w:rPr>
+              <w:t>7.</w:t>
+            </w:r>
+          </w:p>
+        </w:tc>
+        <w:tc>
+          <w:tcPr>
+            <w:tcW w:w="600" w:type="pct"/>
+            <w:shd w:val="clear" w:color="auto" w:fill="BFBFBF" w:themeFill="background1" w:themeFillShade="BF"/>
+            <w:vAlign w:val="center"/>
+          </w:tcPr>
           <w:p>
             <w:pPr>
               <w:pStyle w:val="Prrafodelista"/>
@@ -2886,159 +3040,15 @@
                 <w:lang w:val="es-PE" w:eastAsia="es-PE"/>
               </w:rPr>
             </w:pPr>
-          </w:p>
-        </w:tc>
-        <w:tc>
-          <w:tcPr>
-            <w:tcW w:w="721" w:type="pct"/>
-            <w:vAlign w:val="center"/>
-          </w:tcPr>
-          <w:p>
-            <w:pPr>
-              <w:spacing w:after="0" w:line="240" w:lineRule="auto"/>
-              <w:jc w:val="both"/>
-              <w:rPr>
-                <w:rFonts w:ascii="Times New Roman" w:hAnsi="Times New Roman" w:cs="Times New Roman"/>
-                <w:sz w:val="18"/>
-                <w:szCs w:val="18"/>
-                <w:lang w:val="es-PE" w:eastAsia="es-PE"/>
-              </w:rPr>
-            </w:pPr>
-            <w:r>
-              <w:rPr>
-                <w:rFonts w:ascii="Times New Roman" w:hAnsi="Times New Roman" w:cs="Times New Roman"/>
-                <w:sz w:val="18"/>
-                <w:szCs w:val="18"/>
-                <w:lang w:val="es-PE" w:eastAsia="es-PE"/>
-              </w:rPr>
-              <w:t xml:space="preserve">La constructora realiza la  construcción según las indicaciones previamente acordadas y definidas. </w:t>
-            </w:r>
-          </w:p>
-        </w:tc>
-        <w:tc>
-          <w:tcPr>
-            <w:tcW w:w="749" w:type="pct"/>
-            <w:vAlign w:val="center"/>
-          </w:tcPr>
-          <w:p>
-            <w:pPr>
-              <w:spacing w:after="0" w:line="240" w:lineRule="auto"/>
-              <w:jc w:val="center"/>
-              <w:rPr>
-                <w:rFonts w:ascii="Times New Roman" w:hAnsi="Times New Roman" w:cs="Times New Roman"/>
-                <w:sz w:val="18"/>
-                <w:szCs w:val="18"/>
-                <w:lang w:val="es-PE" w:eastAsia="es-PE"/>
-              </w:rPr>
-            </w:pPr>
-            <w:r>
-              <w:rPr>
-                <w:rFonts w:ascii="Times New Roman" w:hAnsi="Times New Roman" w:cs="Times New Roman"/>
-                <w:sz w:val="18"/>
-                <w:szCs w:val="18"/>
-                <w:lang w:val="es-PE" w:eastAsia="es-PE"/>
-              </w:rPr>
-              <w:t>Departamento de Administración</w:t>
-            </w:r>
-          </w:p>
-        </w:tc>
-        <w:tc>
-          <w:tcPr>
-            <w:tcW w:w="618" w:type="pct"/>
-            <w:vAlign w:val="center"/>
-          </w:tcPr>
-          <w:p>
-            <w:pPr>
-              <w:spacing w:after="0" w:line="240" w:lineRule="auto"/>
-              <w:jc w:val="center"/>
-              <w:rPr>
-                <w:rFonts w:ascii="Times New Roman" w:hAnsi="Times New Roman" w:cs="Times New Roman"/>
-                <w:sz w:val="18"/>
-                <w:szCs w:val="18"/>
-                <w:lang w:val="es-PE" w:eastAsia="es-PE"/>
-              </w:rPr>
-            </w:pPr>
-            <w:r>
-              <w:rPr>
-                <w:rFonts w:ascii="Times New Roman" w:hAnsi="Times New Roman" w:cs="Times New Roman"/>
-                <w:sz w:val="18"/>
-                <w:szCs w:val="18"/>
-                <w:lang w:val="es-PE" w:eastAsia="es-PE"/>
-              </w:rPr>
-              <w:t>Manual</w:t>
-            </w:r>
-          </w:p>
-        </w:tc>
-        <w:tc>
-          <w:tcPr>
-            <w:tcW w:w="863" w:type="pct"/>
-            <w:vAlign w:val="center"/>
-          </w:tcPr>
-          <w:p>
-            <w:pPr>
-              <w:spacing w:after="0" w:line="240" w:lineRule="auto"/>
-              <w:jc w:val="center"/>
-              <w:rPr>
-                <w:rFonts w:ascii="Times New Roman" w:hAnsi="Times New Roman" w:cs="Times New Roman"/>
-                <w:sz w:val="18"/>
-                <w:szCs w:val="18"/>
-                <w:lang w:val="es-PE" w:eastAsia="es-PE"/>
-              </w:rPr>
-            </w:pPr>
-            <w:r>
-              <w:rPr>
-                <w:rFonts w:ascii="Times New Roman" w:hAnsi="Times New Roman" w:cs="Times New Roman"/>
-                <w:sz w:val="18"/>
-                <w:szCs w:val="18"/>
-                <w:lang w:val="es-PE" w:eastAsia="es-PE"/>
-              </w:rPr>
-              <w:t>-</w:t>
-            </w:r>
-          </w:p>
-        </w:tc>
-      </w:tr>
-      <w:tr>
-        <w:trPr>
-          <w:trHeight w:val="537"/>
-        </w:trPr>
-        <w:tc>
-          <w:tcPr>
-            <w:tcW w:w="206" w:type="pct"/>
-            <w:shd w:val="clear" w:color="auto" w:fill="BFBFBF" w:themeFill="background1" w:themeFillShade="BF"/>
-            <w:vAlign w:val="center"/>
-          </w:tcPr>
-          <w:p>
-            <w:pPr>
-              <w:spacing w:after="0" w:line="240" w:lineRule="auto"/>
-              <w:jc w:val="center"/>
-              <w:rPr>
-                <w:rFonts w:ascii="Times New Roman" w:hAnsi="Times New Roman" w:cs="Times New Roman"/>
-                <w:b/>
-                <w:bCs/>
-                <w:sz w:val="18"/>
-                <w:szCs w:val="18"/>
-                <w:lang w:val="es-PE" w:eastAsia="es-PE"/>
-              </w:rPr>
-            </w:pPr>
-            <w:r>
-              <w:rPr>
-                <w:rFonts w:ascii="Times New Roman" w:hAnsi="Times New Roman" w:cs="Times New Roman"/>
-                <w:b/>
-                <w:bCs/>
-                <w:sz w:val="18"/>
-                <w:szCs w:val="18"/>
-                <w:lang w:val="es-PE" w:eastAsia="es-PE"/>
-              </w:rPr>
-              <w:t>7.</w:t>
-            </w:r>
-          </w:p>
-        </w:tc>
-        <w:tc>
-          <w:tcPr>
-            <w:tcW w:w="600" w:type="pct"/>
-            <w:shd w:val="clear" w:color="auto" w:fill="BFBFBF" w:themeFill="background1" w:themeFillShade="BF"/>
-            <w:vAlign w:val="center"/>
-          </w:tcPr>
+            <w:r>
+              <w:rPr>
+                <w:sz w:val="18"/>
+                <w:szCs w:val="18"/>
+                <w:lang w:val="es-PE" w:eastAsia="es-PE"/>
+              </w:rPr>
+              <w:t>Obra Parcialmente construida</w:t>
+            </w:r>
+          </w:p>
           <w:p>
             <w:pPr>
               <w:pStyle w:val="Prrafodelista"/>
@@ -3060,9 +3070,44 @@
                 <w:szCs w:val="18"/>
                 <w:lang w:val="es-PE" w:eastAsia="es-PE"/>
               </w:rPr>
-              <w:t>Obra Parcialmente construida</w:t>
-            </w:r>
-          </w:p>
+              <w:t>Acta de Recepción y Conformidad de Obra aprobada por el Director del Programa Rural e Institución Educativa</w:t>
+            </w:r>
+          </w:p>
+        </w:tc>
+        <w:tc>
+          <w:tcPr>
+            <w:tcW w:w="601" w:type="pct"/>
+            <w:shd w:val="clear" w:color="auto" w:fill="BFBFBF" w:themeFill="background1" w:themeFillShade="BF"/>
+            <w:vAlign w:val="center"/>
+          </w:tcPr>
+          <w:p>
+            <w:pPr>
+              <w:spacing w:after="0" w:line="240" w:lineRule="auto"/>
+              <w:jc w:val="center"/>
+              <w:rPr>
+                <w:rFonts w:ascii="Times New Roman" w:hAnsi="Times New Roman" w:cs="Times New Roman"/>
+                <w:sz w:val="18"/>
+                <w:szCs w:val="18"/>
+                <w:lang w:val="es-PE" w:eastAsia="es-PE"/>
+              </w:rPr>
+            </w:pPr>
+            <w:r>
+              <w:rPr>
+                <w:rFonts w:ascii="Times New Roman" w:hAnsi="Times New Roman" w:cs="Times New Roman"/>
+                <w:sz w:val="18"/>
+                <w:szCs w:val="18"/>
+                <w:lang w:val="es-PE" w:eastAsia="es-PE"/>
+              </w:rPr>
+              <w:t>Realizar Seguimiento y Entregar la Obra</w:t>
+            </w:r>
+          </w:p>
+        </w:tc>
+        <w:tc>
+          <w:tcPr>
+            <w:tcW w:w="642" w:type="pct"/>
+            <w:shd w:val="clear" w:color="auto" w:fill="BFBFBF" w:themeFill="background1" w:themeFillShade="BF"/>
+            <w:vAlign w:val="center"/>
+          </w:tcPr>
           <w:p>
             <w:pPr>
               <w:pStyle w:val="Prrafodelista"/>
@@ -3084,69 +3129,164 @@
                 <w:szCs w:val="18"/>
                 <w:lang w:val="es-PE" w:eastAsia="es-PE"/>
               </w:rPr>
-              <w:t>Acta de Recepción y Conformidad de Obra aprobada por el Director del Programa Rural e Institución Educativa</w:t>
-            </w:r>
-          </w:p>
-        </w:tc>
-        <w:tc>
-          <w:tcPr>
-            <w:tcW w:w="601" w:type="pct"/>
+              <w:t>Acta de Recepción y Conformidad de Obra aprobada por el Administrador</w:t>
+            </w:r>
+          </w:p>
+        </w:tc>
+        <w:tc>
+          <w:tcPr>
+            <w:tcW w:w="721" w:type="pct"/>
             <w:shd w:val="clear" w:color="auto" w:fill="BFBFBF" w:themeFill="background1" w:themeFillShade="BF"/>
             <w:vAlign w:val="center"/>
           </w:tcPr>
           <w:p>
             <w:pPr>
               <w:spacing w:after="0" w:line="240" w:lineRule="auto"/>
-              <w:jc w:val="center"/>
-              <w:rPr>
-                <w:rFonts w:ascii="Times New Roman" w:hAnsi="Times New Roman" w:cs="Times New Roman"/>
-                <w:sz w:val="18"/>
-                <w:szCs w:val="18"/>
-                <w:lang w:val="es-PE" w:eastAsia="es-PE"/>
-              </w:rPr>
-            </w:pPr>
-            <w:r>
-              <w:rPr>
-                <w:rFonts w:ascii="Times New Roman" w:hAnsi="Times New Roman" w:cs="Times New Roman"/>
-                <w:sz w:val="18"/>
-                <w:szCs w:val="18"/>
-                <w:lang w:val="es-PE" w:eastAsia="es-PE"/>
-              </w:rPr>
-              <w:t xml:space="preserve">Realizar </w:t>
-            </w:r>
-            <w:r>
-              <w:rPr>
-                <w:rFonts w:ascii="Times New Roman" w:hAnsi="Times New Roman" w:cs="Times New Roman"/>
-                <w:sz w:val="18"/>
-                <w:szCs w:val="18"/>
-                <w:lang w:val="es-PE" w:eastAsia="es-PE"/>
-              </w:rPr>
-              <w:t>Seguimiento y Entrega</w:t>
-            </w:r>
-            <w:r>
-              <w:rPr>
-                <w:rFonts w:ascii="Times New Roman" w:hAnsi="Times New Roman" w:cs="Times New Roman"/>
-                <w:sz w:val="18"/>
-                <w:szCs w:val="18"/>
-                <w:lang w:val="es-PE" w:eastAsia="es-PE"/>
-              </w:rPr>
-              <w:t>r</w:t>
-            </w:r>
-            <w:r>
-              <w:rPr>
-                <w:rFonts w:ascii="Times New Roman" w:hAnsi="Times New Roman" w:cs="Times New Roman"/>
-                <w:sz w:val="18"/>
-                <w:szCs w:val="18"/>
-                <w:lang w:val="es-PE" w:eastAsia="es-PE"/>
-              </w:rPr>
-              <w:t xml:space="preserve"> la Obra</w:t>
-            </w:r>
-          </w:p>
-        </w:tc>
-        <w:tc>
-          <w:tcPr>
-            <w:tcW w:w="642" w:type="pct"/>
+              <w:jc w:val="both"/>
+              <w:rPr>
+                <w:rFonts w:ascii="Times New Roman" w:hAnsi="Times New Roman" w:cs="Times New Roman"/>
+                <w:sz w:val="18"/>
+                <w:szCs w:val="18"/>
+                <w:lang w:val="es-PE" w:eastAsia="es-PE"/>
+              </w:rPr>
+            </w:pPr>
+            <w:r>
+              <w:rPr>
+                <w:rFonts w:ascii="Times New Roman" w:hAnsi="Times New Roman" w:cs="Times New Roman"/>
+                <w:sz w:val="18"/>
+                <w:szCs w:val="18"/>
+                <w:lang w:val="es-PE" w:eastAsia="es-PE"/>
+              </w:rPr>
+              <w:t>El Departamento de Administración y el Secretario General realizan la supervisión de la obra. En caso sólo se haya completado una parte de la obra, se realizará el pago correspondiente; mientras que si la constructora ha concluido la obra, se procede a elaborar el Acta de Recepción y Conformidad de Obra y a finalizar el pago.</w:t>
+            </w:r>
+          </w:p>
+        </w:tc>
+        <w:tc>
+          <w:tcPr>
+            <w:tcW w:w="749" w:type="pct"/>
             <w:shd w:val="clear" w:color="auto" w:fill="BFBFBF" w:themeFill="background1" w:themeFillShade="BF"/>
+            <w:vAlign w:val="center"/>
+          </w:tcPr>
+          <w:p>
+            <w:pPr>
+              <w:spacing w:after="0" w:line="240" w:lineRule="auto"/>
+              <w:jc w:val="center"/>
+              <w:rPr>
+                <w:rFonts w:ascii="Times New Roman" w:hAnsi="Times New Roman" w:cs="Times New Roman"/>
+                <w:sz w:val="18"/>
+                <w:szCs w:val="18"/>
+                <w:lang w:val="es-PE" w:eastAsia="es-PE"/>
+              </w:rPr>
+            </w:pPr>
+            <w:r>
+              <w:rPr>
+                <w:rFonts w:ascii="Times New Roman" w:hAnsi="Times New Roman" w:cs="Times New Roman"/>
+                <w:sz w:val="18"/>
+                <w:szCs w:val="18"/>
+                <w:lang w:val="es-PE" w:eastAsia="es-PE"/>
+              </w:rPr>
+              <w:t>Departamento de Administración</w:t>
+            </w:r>
+          </w:p>
+        </w:tc>
+        <w:tc>
+          <w:tcPr>
+            <w:tcW w:w="618" w:type="pct"/>
+            <w:shd w:val="clear" w:color="auto" w:fill="BFBFBF" w:themeFill="background1" w:themeFillShade="BF"/>
+            <w:vAlign w:val="center"/>
+          </w:tcPr>
+          <w:p>
+            <w:pPr>
+              <w:spacing w:after="0" w:line="240" w:lineRule="auto"/>
+              <w:jc w:val="center"/>
+              <w:rPr>
+                <w:rFonts w:ascii="Times New Roman" w:hAnsi="Times New Roman" w:cs="Times New Roman"/>
+                <w:sz w:val="18"/>
+                <w:szCs w:val="18"/>
+                <w:lang w:val="es-PE" w:eastAsia="es-PE"/>
+              </w:rPr>
+            </w:pPr>
+            <w:r>
+              <w:rPr>
+                <w:rFonts w:ascii="Times New Roman" w:hAnsi="Times New Roman" w:cs="Times New Roman"/>
+                <w:sz w:val="18"/>
+                <w:szCs w:val="18"/>
+                <w:lang w:val="es-PE" w:eastAsia="es-PE"/>
+              </w:rPr>
+              <w:t>Manual</w:t>
+            </w:r>
+          </w:p>
+        </w:tc>
+        <w:tc>
+          <w:tcPr>
+            <w:tcW w:w="863" w:type="pct"/>
+            <w:shd w:val="clear" w:color="auto" w:fill="BFBFBF" w:themeFill="background1" w:themeFillShade="BF"/>
+            <w:vAlign w:val="center"/>
+          </w:tcPr>
+          <w:p>
+            <w:pPr>
+              <w:keepNext/>
+              <w:spacing w:after="0" w:line="240" w:lineRule="auto"/>
+              <w:jc w:val="center"/>
+              <w:rPr>
+                <w:rFonts w:ascii="Times New Roman" w:hAnsi="Times New Roman" w:cs="Times New Roman"/>
+                <w:sz w:val="18"/>
+                <w:szCs w:val="18"/>
+                <w:lang w:val="es-PE" w:eastAsia="es-PE"/>
+              </w:rPr>
+            </w:pPr>
+            <w:r>
+              <w:rPr>
+                <w:rFonts w:ascii="Times New Roman" w:hAnsi="Times New Roman" w:cs="Times New Roman"/>
+                <w:sz w:val="18"/>
+                <w:szCs w:val="18"/>
+                <w:lang w:val="es-PE" w:eastAsia="es-PE"/>
+              </w:rPr>
+              <w:t>Gestión de Obras Civiles</w:t>
+            </w:r>
+          </w:p>
+        </w:tc>
+      </w:tr>
+      <w:tr>
+        <w:trPr>
+          <w:trHeight w:val="537"/>
+        </w:trPr>
+        <w:tc>
+          <w:tcPr>
+            <w:tcW w:w="206" w:type="pct"/>
+            <w:shd w:val="clear" w:color="auto" w:fill="auto"/>
+            <w:vAlign w:val="center"/>
+          </w:tcPr>
+          <w:p>
+            <w:pPr>
+              <w:spacing w:after="0" w:line="240" w:lineRule="auto"/>
+              <w:jc w:val="center"/>
+              <w:rPr>
+                <w:rFonts w:ascii="Times New Roman" w:hAnsi="Times New Roman" w:cs="Times New Roman"/>
+                <w:b/>
+                <w:bCs/>
+                <w:sz w:val="18"/>
+                <w:szCs w:val="18"/>
+                <w:lang w:val="es-PE" w:eastAsia="es-PE"/>
+              </w:rPr>
+            </w:pPr>
+            <w:r>
+              <w:rPr>
+                <w:rFonts w:ascii="Times New Roman" w:hAnsi="Times New Roman" w:cs="Times New Roman"/>
+                <w:b/>
+                <w:bCs/>
+                <w:sz w:val="18"/>
+                <w:szCs w:val="18"/>
+                <w:lang w:val="es-PE" w:eastAsia="es-PE"/>
+              </w:rPr>
+              <w:t>8.</w:t>
+            </w:r>
+          </w:p>
+        </w:tc>
+        <w:tc>
+          <w:tcPr>
+            <w:tcW w:w="600" w:type="pct"/>
+            <w:shd w:val="clear" w:color="auto" w:fill="auto"/>
             <w:vAlign w:val="center"/>
           </w:tcPr>
           <w:p>
@@ -3170,131 +3310,13 @@
                 <w:szCs w:val="18"/>
                 <w:lang w:val="es-PE" w:eastAsia="es-PE"/>
               </w:rPr>
-              <w:t>Acta de Recepción y Conformidad de Obra aprobada por el Administrador</w:t>
-            </w:r>
-          </w:p>
-        </w:tc>
-        <w:tc>
-          <w:tcPr>
-            <w:tcW w:w="721" w:type="pct"/>
-            <w:shd w:val="clear" w:color="auto" w:fill="BFBFBF" w:themeFill="background1" w:themeFillShade="BF"/>
-            <w:vAlign w:val="center"/>
-          </w:tcPr>
-          <w:p>
-            <w:pPr>
-              <w:spacing w:after="0" w:line="240" w:lineRule="auto"/>
-              <w:jc w:val="both"/>
-              <w:rPr>
-                <w:rFonts w:ascii="Times New Roman" w:hAnsi="Times New Roman" w:cs="Times New Roman"/>
-                <w:sz w:val="18"/>
-                <w:szCs w:val="18"/>
-                <w:lang w:val="es-PE" w:eastAsia="es-PE"/>
-              </w:rPr>
-            </w:pPr>
-            <w:r>
-              <w:rPr>
-                <w:rFonts w:ascii="Times New Roman" w:hAnsi="Times New Roman" w:cs="Times New Roman"/>
-                <w:sz w:val="18"/>
-                <w:szCs w:val="18"/>
-                <w:lang w:val="es-PE" w:eastAsia="es-PE"/>
-              </w:rPr>
-              <w:t>El Departamento de Administración y el Secretario General realizan la supervisión de la obra. En caso sólo se haya completado una parte de la obra, se realizará el pago correspondiente; mientras que si la constructora ha concluido la obra, se procede a elaborar el Acta de Recepción y Conformidad de Obra y a finalizar el pago.</w:t>
-            </w:r>
-          </w:p>
-        </w:tc>
-        <w:tc>
-          <w:tcPr>
-            <w:tcW w:w="749" w:type="pct"/>
-            <w:shd w:val="clear" w:color="auto" w:fill="BFBFBF" w:themeFill="background1" w:themeFillShade="BF"/>
-            <w:vAlign w:val="center"/>
-          </w:tcPr>
-          <w:p>
-            <w:pPr>
-              <w:spacing w:after="0" w:line="240" w:lineRule="auto"/>
-              <w:jc w:val="center"/>
-              <w:rPr>
-                <w:rFonts w:ascii="Times New Roman" w:hAnsi="Times New Roman" w:cs="Times New Roman"/>
-                <w:sz w:val="18"/>
-                <w:szCs w:val="18"/>
-                <w:lang w:val="es-PE" w:eastAsia="es-PE"/>
-              </w:rPr>
-            </w:pPr>
-            <w:r>
-              <w:rPr>
-                <w:rFonts w:ascii="Times New Roman" w:hAnsi="Times New Roman" w:cs="Times New Roman"/>
-                <w:sz w:val="18"/>
-                <w:szCs w:val="18"/>
-                <w:lang w:val="es-PE" w:eastAsia="es-PE"/>
-              </w:rPr>
-              <w:t>Departamento de Administración</w:t>
-            </w:r>
-          </w:p>
-        </w:tc>
-        <w:tc>
-          <w:tcPr>
-            <w:tcW w:w="618" w:type="pct"/>
-            <w:shd w:val="clear" w:color="auto" w:fill="BFBFBF" w:themeFill="background1" w:themeFillShade="BF"/>
-            <w:vAlign w:val="center"/>
-          </w:tcPr>
-          <w:p>
-            <w:pPr>
-              <w:spacing w:after="0" w:line="240" w:lineRule="auto"/>
-              <w:jc w:val="center"/>
-              <w:rPr>
-                <w:rFonts w:ascii="Times New Roman" w:hAnsi="Times New Roman" w:cs="Times New Roman"/>
-                <w:sz w:val="18"/>
-                <w:szCs w:val="18"/>
-                <w:lang w:val="es-PE" w:eastAsia="es-PE"/>
-              </w:rPr>
-            </w:pPr>
-            <w:r>
-              <w:rPr>
-                <w:rFonts w:ascii="Times New Roman" w:hAnsi="Times New Roman" w:cs="Times New Roman"/>
-                <w:sz w:val="18"/>
-                <w:szCs w:val="18"/>
-                <w:lang w:val="es-PE" w:eastAsia="es-PE"/>
-              </w:rPr>
-              <w:t>Manual</w:t>
-            </w:r>
-          </w:p>
-        </w:tc>
-        <w:tc>
-          <w:tcPr>
-            <w:tcW w:w="863" w:type="pct"/>
-            <w:shd w:val="clear" w:color="auto" w:fill="BFBFBF" w:themeFill="background1" w:themeFillShade="BF"/>
-            <w:vAlign w:val="center"/>
-          </w:tcPr>
-          <w:p>
-            <w:pPr>
-              <w:keepNext/>
-              <w:spacing w:after="0" w:line="240" w:lineRule="auto"/>
-              <w:jc w:val="center"/>
-              <w:rPr>
-                <w:rFonts w:ascii="Times New Roman" w:hAnsi="Times New Roman" w:cs="Times New Roman"/>
-                <w:sz w:val="18"/>
-                <w:szCs w:val="18"/>
-                <w:lang w:val="es-PE" w:eastAsia="es-PE"/>
-              </w:rPr>
-            </w:pPr>
-            <w:r>
-              <w:rPr>
-                <w:rFonts w:ascii="Times New Roman" w:hAnsi="Times New Roman" w:cs="Times New Roman"/>
-                <w:sz w:val="18"/>
-                <w:szCs w:val="18"/>
-                <w:lang w:val="es-PE" w:eastAsia="es-PE"/>
-              </w:rPr>
-              <w:t>Gestión de Obras Civiles</w:t>
-            </w:r>
-          </w:p>
-        </w:tc>
-      </w:tr>
-      <w:tr>
-        <w:trPr>
-          <w:trHeight w:val="537"/>
-        </w:trPr>
-        <w:tc>
-          <w:tcPr>
-            <w:tcW w:w="206" w:type="pct"/>
+              <w:t>Obra terminada</w:t>
+            </w:r>
+          </w:p>
+        </w:tc>
+        <w:tc>
+          <w:tcPr>
+            <w:tcW w:w="601" w:type="pct"/>
             <w:shd w:val="clear" w:color="auto" w:fill="auto"/>
             <w:vAlign w:val="center"/>
           </w:tcPr>
@@ -3304,29 +3326,25 @@
               <w:jc w:val="center"/>
               <w:rPr>
                 <w:rFonts w:ascii="Times New Roman" w:hAnsi="Times New Roman" w:cs="Times New Roman"/>
-                <w:b/>
-                <w:bCs/>
-                <w:sz w:val="18"/>
-                <w:szCs w:val="18"/>
-                <w:lang w:val="es-PE" w:eastAsia="es-PE"/>
-              </w:rPr>
-            </w:pPr>
-            <w:r>
-              <w:rPr>
-                <w:rFonts w:ascii="Times New Roman" w:hAnsi="Times New Roman" w:cs="Times New Roman"/>
-                <w:b/>
-                <w:bCs/>
-                <w:sz w:val="18"/>
-                <w:szCs w:val="18"/>
-                <w:lang w:val="es-PE" w:eastAsia="es-PE"/>
-              </w:rPr>
-              <w:t>8.</w:t>
-            </w:r>
-          </w:p>
-        </w:tc>
-        <w:tc>
-          <w:tcPr>
-            <w:tcW w:w="600" w:type="pct"/>
+                <w:sz w:val="18"/>
+                <w:szCs w:val="18"/>
+                <w:lang w:val="es-PE" w:eastAsia="es-PE"/>
+              </w:rPr>
+            </w:pPr>
+            <w:r>
+              <w:rPr>
+                <w:rFonts w:ascii="Times New Roman" w:hAnsi="Times New Roman" w:cs="Times New Roman"/>
+                <w:sz w:val="18"/>
+                <w:szCs w:val="18"/>
+                <w:lang w:val="es-PE" w:eastAsia="es-PE"/>
+              </w:rPr>
+              <w:t>Elaborar  Acta de Recepción y Conformidad de Obra</w:t>
+            </w:r>
+          </w:p>
+        </w:tc>
+        <w:tc>
+          <w:tcPr>
+            <w:tcW w:w="642" w:type="pct"/>
             <w:shd w:val="clear" w:color="auto" w:fill="auto"/>
             <w:vAlign w:val="center"/>
           </w:tcPr>
@@ -3351,42 +3369,176 @@
                 <w:szCs w:val="18"/>
                 <w:lang w:val="es-PE" w:eastAsia="es-PE"/>
               </w:rPr>
-              <w:t>Obra terminada</w:t>
-            </w:r>
-          </w:p>
-        </w:tc>
-        <w:tc>
-          <w:tcPr>
-            <w:tcW w:w="601" w:type="pct"/>
+              <w:t>Acta de Recepción y Conformidad de Obra</w:t>
+            </w:r>
+          </w:p>
+        </w:tc>
+        <w:tc>
+          <w:tcPr>
+            <w:tcW w:w="721" w:type="pct"/>
             <w:shd w:val="clear" w:color="auto" w:fill="auto"/>
             <w:vAlign w:val="center"/>
           </w:tcPr>
           <w:p>
             <w:pPr>
               <w:spacing w:after="0" w:line="240" w:lineRule="auto"/>
-              <w:jc w:val="center"/>
-              <w:rPr>
-                <w:rFonts w:ascii="Times New Roman" w:hAnsi="Times New Roman" w:cs="Times New Roman"/>
-                <w:sz w:val="18"/>
-                <w:szCs w:val="18"/>
-                <w:lang w:val="es-PE" w:eastAsia="es-PE"/>
-              </w:rPr>
-            </w:pPr>
-            <w:r>
-              <w:rPr>
-                <w:rFonts w:ascii="Times New Roman" w:hAnsi="Times New Roman" w:cs="Times New Roman"/>
-                <w:sz w:val="18"/>
-                <w:szCs w:val="18"/>
-                <w:lang w:val="es-PE" w:eastAsia="es-PE"/>
-              </w:rPr>
-              <w:t>Elaborar  Acta de Recepción y Conformidad de Obra</w:t>
-            </w:r>
-          </w:p>
-        </w:tc>
-        <w:tc>
-          <w:tcPr>
-            <w:tcW w:w="642" w:type="pct"/>
+              <w:jc w:val="both"/>
+              <w:rPr>
+                <w:rFonts w:ascii="Times New Roman" w:hAnsi="Times New Roman" w:cs="Times New Roman"/>
+                <w:sz w:val="18"/>
+                <w:szCs w:val="18"/>
+                <w:lang w:val="es-PE" w:eastAsia="es-PE"/>
+              </w:rPr>
+            </w:pPr>
+            <w:r>
+              <w:rPr>
+                <w:rFonts w:ascii="Times New Roman" w:hAnsi="Times New Roman" w:cs="Times New Roman"/>
+                <w:sz w:val="18"/>
+                <w:szCs w:val="18"/>
+                <w:lang w:val="es-PE" w:eastAsia="es-PE"/>
+              </w:rPr>
+              <w:t xml:space="preserve">La Constructora se encarga de elaborar el Acta de Recepción y Conformidad de Obra, que simboliza la </w:t>
+            </w:r>
+            <w:r>
+              <w:rPr>
+                <w:rFonts w:ascii="Times New Roman" w:hAnsi="Times New Roman" w:cs="Times New Roman"/>
+                <w:sz w:val="18"/>
+                <w:szCs w:val="18"/>
+                <w:lang w:val="es-PE" w:eastAsia="es-PE"/>
+              </w:rPr>
+              <w:lastRenderedPageBreak/>
+              <w:t>finalización de la obra.</w:t>
+            </w:r>
+          </w:p>
+        </w:tc>
+        <w:tc>
+          <w:tcPr>
+            <w:tcW w:w="749" w:type="pct"/>
             <w:shd w:val="clear" w:color="auto" w:fill="auto"/>
+            <w:vAlign w:val="center"/>
+          </w:tcPr>
+          <w:p>
+            <w:pPr>
+              <w:spacing w:after="0" w:line="240" w:lineRule="auto"/>
+              <w:jc w:val="center"/>
+              <w:rPr>
+                <w:rFonts w:ascii="Times New Roman" w:hAnsi="Times New Roman" w:cs="Times New Roman"/>
+                <w:sz w:val="18"/>
+                <w:szCs w:val="18"/>
+                <w:lang w:val="es-PE" w:eastAsia="es-PE"/>
+              </w:rPr>
+            </w:pPr>
+            <w:r>
+              <w:rPr>
+                <w:rFonts w:ascii="Times New Roman" w:hAnsi="Times New Roman" w:cs="Times New Roman"/>
+                <w:sz w:val="18"/>
+                <w:szCs w:val="18"/>
+                <w:lang w:val="es-PE" w:eastAsia="es-PE"/>
+              </w:rPr>
+              <w:lastRenderedPageBreak/>
+              <w:t>Constructora</w:t>
+            </w:r>
+          </w:p>
+        </w:tc>
+        <w:tc>
+          <w:tcPr>
+            <w:tcW w:w="618" w:type="pct"/>
+            <w:shd w:val="clear" w:color="auto" w:fill="auto"/>
+            <w:vAlign w:val="center"/>
+          </w:tcPr>
+          <w:p>
+            <w:pPr>
+              <w:spacing w:after="0" w:line="240" w:lineRule="auto"/>
+              <w:jc w:val="center"/>
+              <w:rPr>
+                <w:rFonts w:ascii="Times New Roman" w:hAnsi="Times New Roman" w:cs="Times New Roman"/>
+                <w:sz w:val="18"/>
+                <w:szCs w:val="18"/>
+                <w:lang w:val="es-PE" w:eastAsia="es-PE"/>
+              </w:rPr>
+            </w:pPr>
+            <w:r>
+              <w:rPr>
+                <w:rFonts w:ascii="Times New Roman" w:hAnsi="Times New Roman" w:cs="Times New Roman"/>
+                <w:sz w:val="18"/>
+                <w:szCs w:val="18"/>
+                <w:lang w:val="es-PE" w:eastAsia="es-PE"/>
+              </w:rPr>
+              <w:t>Manual</w:t>
+            </w:r>
+          </w:p>
+        </w:tc>
+        <w:tc>
+          <w:tcPr>
+            <w:tcW w:w="863" w:type="pct"/>
+            <w:shd w:val="clear" w:color="auto" w:fill="auto"/>
+            <w:vAlign w:val="center"/>
+          </w:tcPr>
+          <w:p>
+            <w:pPr>
+              <w:keepNext/>
+              <w:spacing w:after="0" w:line="240" w:lineRule="auto"/>
+              <w:jc w:val="center"/>
+              <w:rPr>
+                <w:rFonts w:ascii="Times New Roman" w:hAnsi="Times New Roman" w:cs="Times New Roman"/>
+                <w:sz w:val="18"/>
+                <w:szCs w:val="18"/>
+                <w:lang w:val="es-PE" w:eastAsia="es-PE"/>
+              </w:rPr>
+            </w:pPr>
+            <w:r>
+              <w:rPr>
+                <w:rFonts w:ascii="Times New Roman" w:hAnsi="Times New Roman" w:cs="Times New Roman"/>
+                <w:sz w:val="18"/>
+                <w:szCs w:val="18"/>
+                <w:lang w:val="es-PE" w:eastAsia="es-PE"/>
+              </w:rPr>
+              <w:t>-</w:t>
+            </w:r>
+          </w:p>
+        </w:tc>
+      </w:tr>
+      <w:tr>
+        <w:trPr>
+          <w:trHeight w:val="537"/>
+        </w:trPr>
+        <w:tc>
+          <w:tcPr>
+            <w:tcW w:w="206" w:type="pct"/>
+            <w:shd w:val="clear" w:color="auto" w:fill="BFBFBF" w:themeFill="background1" w:themeFillShade="BF"/>
+            <w:vAlign w:val="center"/>
+          </w:tcPr>
+          <w:p>
+            <w:pPr>
+              <w:spacing w:after="0" w:line="240" w:lineRule="auto"/>
+              <w:jc w:val="center"/>
+              <w:rPr>
+                <w:rFonts w:ascii="Times New Roman" w:hAnsi="Times New Roman" w:cs="Times New Roman"/>
+                <w:b/>
+                <w:bCs/>
+                <w:sz w:val="18"/>
+                <w:szCs w:val="18"/>
+                <w:lang w:val="es-PE" w:eastAsia="es-PE"/>
+              </w:rPr>
+            </w:pPr>
+            <w:r>
+              <w:rPr>
+                <w:rFonts w:ascii="Times New Roman" w:hAnsi="Times New Roman" w:cs="Times New Roman"/>
+                <w:b/>
+                <w:bCs/>
+                <w:sz w:val="18"/>
+                <w:szCs w:val="18"/>
+                <w:lang w:val="es-PE" w:eastAsia="es-PE"/>
+              </w:rPr>
+              <w:lastRenderedPageBreak/>
+              <w:t>9.</w:t>
+            </w:r>
+          </w:p>
+        </w:tc>
+        <w:tc>
+          <w:tcPr>
+            <w:tcW w:w="600" w:type="pct"/>
+            <w:shd w:val="clear" w:color="auto" w:fill="BFBFBF" w:themeFill="background1" w:themeFillShade="BF"/>
             <w:vAlign w:val="center"/>
           </w:tcPr>
           <w:p>
@@ -3416,8 +3568,67 @@
         </w:tc>
         <w:tc>
           <w:tcPr>
+            <w:tcW w:w="601" w:type="pct"/>
+            <w:shd w:val="clear" w:color="auto" w:fill="BFBFBF" w:themeFill="background1" w:themeFillShade="BF"/>
+            <w:vAlign w:val="center"/>
+          </w:tcPr>
+          <w:p>
+            <w:pPr>
+              <w:spacing w:after="0" w:line="240" w:lineRule="auto"/>
+              <w:jc w:val="center"/>
+              <w:rPr>
+                <w:rFonts w:ascii="Times New Roman" w:hAnsi="Times New Roman" w:cs="Times New Roman"/>
+                <w:sz w:val="18"/>
+                <w:szCs w:val="18"/>
+                <w:lang w:val="es-PE" w:eastAsia="es-PE"/>
+              </w:rPr>
+            </w:pPr>
+            <w:r>
+              <w:rPr>
+                <w:rFonts w:ascii="Times New Roman" w:hAnsi="Times New Roman" w:cs="Times New Roman"/>
+                <w:sz w:val="18"/>
+                <w:szCs w:val="18"/>
+                <w:lang w:val="es-PE" w:eastAsia="es-PE"/>
+              </w:rPr>
+              <w:t>Aprobar el Acta de Recepción y Conformidad de Obra</w:t>
+            </w:r>
+          </w:p>
+        </w:tc>
+        <w:tc>
+          <w:tcPr>
+            <w:tcW w:w="642" w:type="pct"/>
+            <w:shd w:val="clear" w:color="auto" w:fill="BFBFBF" w:themeFill="background1" w:themeFillShade="BF"/>
+            <w:vAlign w:val="center"/>
+          </w:tcPr>
+          <w:p>
+            <w:pPr>
+              <w:pStyle w:val="Prrafodelista"/>
+              <w:numPr>
+                <w:ilvl w:val="0"/>
+                <w:numId w:val="2"/>
+              </w:numPr>
+              <w:ind w:left="160" w:hanging="160"/>
+              <w:jc w:val="both"/>
+              <w:rPr>
+                <w:sz w:val="18"/>
+                <w:szCs w:val="18"/>
+                <w:lang w:val="es-PE" w:eastAsia="es-PE"/>
+              </w:rPr>
+            </w:pPr>
+            <w:r>
+              <w:rPr>
+                <w:sz w:val="18"/>
+                <w:szCs w:val="18"/>
+                <w:lang w:val="es-PE" w:eastAsia="es-PE"/>
+              </w:rPr>
+              <w:t>Acta de Recepción y Conformidad de Obra aprobada por el Director del Programa Rural e Institución Educativa</w:t>
+            </w:r>
+          </w:p>
+        </w:tc>
+        <w:tc>
+          <w:tcPr>
             <w:tcW w:w="721" w:type="pct"/>
-            <w:shd w:val="clear" w:color="auto" w:fill="auto"/>
+            <w:shd w:val="clear" w:color="auto" w:fill="BFBFBF" w:themeFill="background1" w:themeFillShade="BF"/>
             <w:vAlign w:val="center"/>
           </w:tcPr>
           <w:p>
@@ -3438,53 +3649,42 @@
                 <w:szCs w:val="18"/>
                 <w:lang w:val="es-PE" w:eastAsia="es-PE"/>
               </w:rPr>
-              <w:t xml:space="preserve">La Constructora se encarga de elaborar el Acta de Recepción y Conformidad de Obra, que simboliza la </w:t>
-            </w:r>
-            <w:r>
-              <w:rPr>
-                <w:rFonts w:ascii="Times New Roman" w:hAnsi="Times New Roman" w:cs="Times New Roman"/>
-                <w:sz w:val="18"/>
-                <w:szCs w:val="18"/>
-                <w:lang w:val="es-PE" w:eastAsia="es-PE"/>
-              </w:rPr>
-              <w:lastRenderedPageBreak/>
-              <w:t>finalización de la obra.</w:t>
+              <w:t>El Director del Programa Rural e Institución Educativa recibe el Acta de Recepción y Conformidad de Obra y la aprueba.</w:t>
             </w:r>
           </w:p>
         </w:tc>
         <w:tc>
           <w:tcPr>
             <w:tcW w:w="749" w:type="pct"/>
-            <w:shd w:val="clear" w:color="auto" w:fill="auto"/>
-            <w:vAlign w:val="center"/>
-          </w:tcPr>
-          <w:p>
-            <w:pPr>
-              <w:spacing w:after="0" w:line="240" w:lineRule="auto"/>
-              <w:jc w:val="center"/>
-              <w:rPr>
-                <w:rFonts w:ascii="Times New Roman" w:hAnsi="Times New Roman" w:cs="Times New Roman"/>
-                <w:sz w:val="18"/>
-                <w:szCs w:val="18"/>
-                <w:lang w:val="es-PE" w:eastAsia="es-PE"/>
-              </w:rPr>
-            </w:pPr>
-            <w:r>
-              <w:rPr>
-                <w:rFonts w:ascii="Times New Roman" w:hAnsi="Times New Roman" w:cs="Times New Roman"/>
-                <w:sz w:val="18"/>
-                <w:szCs w:val="18"/>
-                <w:lang w:val="es-PE" w:eastAsia="es-PE"/>
-              </w:rPr>
-              <w:lastRenderedPageBreak/>
-              <w:t>Constructora</w:t>
+            <w:shd w:val="clear" w:color="auto" w:fill="BFBFBF" w:themeFill="background1" w:themeFillShade="BF"/>
+            <w:vAlign w:val="center"/>
+          </w:tcPr>
+          <w:p>
+            <w:pPr>
+              <w:spacing w:after="0" w:line="240" w:lineRule="auto"/>
+              <w:jc w:val="center"/>
+              <w:rPr>
+                <w:rFonts w:ascii="Times New Roman" w:hAnsi="Times New Roman" w:cs="Times New Roman"/>
+                <w:sz w:val="18"/>
+                <w:szCs w:val="18"/>
+                <w:lang w:val="es-PE" w:eastAsia="es-PE"/>
+              </w:rPr>
+            </w:pPr>
+            <w:r>
+              <w:rPr>
+                <w:rFonts w:ascii="Times New Roman" w:hAnsi="Times New Roman" w:cs="Times New Roman"/>
+                <w:sz w:val="18"/>
+                <w:szCs w:val="18"/>
+                <w:lang w:val="es-PE" w:eastAsia="es-PE"/>
+              </w:rPr>
+              <w:t xml:space="preserve">Director </w:t>
             </w:r>
           </w:p>
         </w:tc>
         <w:tc>
           <w:tcPr>
             <w:tcW w:w="618" w:type="pct"/>
-            <w:shd w:val="clear" w:color="auto" w:fill="auto"/>
+            <w:shd w:val="clear" w:color="auto" w:fill="BFBFBF" w:themeFill="background1" w:themeFillShade="BF"/>
             <w:vAlign w:val="center"/>
           </w:tcPr>
           <w:p>
@@ -3512,7 +3712,7 @@
         <w:tc>
           <w:tcPr>
             <w:tcW w:w="863" w:type="pct"/>
-            <w:shd w:val="clear" w:color="auto" w:fill="auto"/>
+            <w:shd w:val="clear" w:color="auto" w:fill="BFBFBF" w:themeFill="background1" w:themeFillShade="BF"/>
             <w:vAlign w:val="center"/>
           </w:tcPr>
           <w:p>
@@ -3546,7 +3746,7 @@
         <w:tc>
           <w:tcPr>
             <w:tcW w:w="206" w:type="pct"/>
-            <w:shd w:val="clear" w:color="auto" w:fill="BFBFBF" w:themeFill="background1" w:themeFillShade="BF"/>
+            <w:shd w:val="clear" w:color="auto" w:fill="auto"/>
             <w:vAlign w:val="center"/>
           </w:tcPr>
           <w:p>
@@ -3571,15 +3771,14 @@
                 <w:szCs w:val="18"/>
                 <w:lang w:val="es-PE" w:eastAsia="es-PE"/>
               </w:rPr>
-              <w:lastRenderedPageBreak/>
-              <w:t>9.</w:t>
+              <w:t>10.</w:t>
             </w:r>
           </w:p>
         </w:tc>
         <w:tc>
           <w:tcPr>
             <w:tcW w:w="600" w:type="pct"/>
-            <w:shd w:val="clear" w:color="auto" w:fill="BFBFBF" w:themeFill="background1" w:themeFillShade="BF"/>
+            <w:shd w:val="clear" w:color="auto" w:fill="auto"/>
             <w:vAlign w:val="center"/>
           </w:tcPr>
           <w:p>
@@ -3603,246 +3802,6 @@
                 <w:szCs w:val="18"/>
                 <w:lang w:val="es-PE" w:eastAsia="es-PE"/>
               </w:rPr>
-              <w:t>Acta de Recepción y Conformidad de Obra</w:t>
-            </w:r>
-          </w:p>
-        </w:tc>
-        <w:tc>
-          <w:tcPr>
-            <w:tcW w:w="601" w:type="pct"/>
-            <w:shd w:val="clear" w:color="auto" w:fill="BFBFBF" w:themeFill="background1" w:themeFillShade="BF"/>
-            <w:vAlign w:val="center"/>
-          </w:tcPr>
-          <w:p>
-            <w:pPr>
-              <w:spacing w:after="0" w:line="240" w:lineRule="auto"/>
-              <w:jc w:val="center"/>
-              <w:rPr>
-                <w:rFonts w:ascii="Times New Roman" w:hAnsi="Times New Roman" w:cs="Times New Roman"/>
-                <w:sz w:val="18"/>
-                <w:szCs w:val="18"/>
-                <w:lang w:val="es-PE" w:eastAsia="es-PE"/>
-              </w:rPr>
-            </w:pPr>
-            <w:r>
-              <w:rPr>
-                <w:rFonts w:ascii="Times New Roman" w:hAnsi="Times New Roman" w:cs="Times New Roman"/>
-                <w:sz w:val="18"/>
-                <w:szCs w:val="18"/>
-                <w:lang w:val="es-PE" w:eastAsia="es-PE"/>
-              </w:rPr>
-              <w:t>Aprobar el Acta de Recepción y Conformidad de Obra</w:t>
-            </w:r>
-          </w:p>
-        </w:tc>
-        <w:tc>
-          <w:tcPr>
-            <w:tcW w:w="642" w:type="pct"/>
-            <w:shd w:val="clear" w:color="auto" w:fill="BFBFBF" w:themeFill="background1" w:themeFillShade="BF"/>
-            <w:vAlign w:val="center"/>
-          </w:tcPr>
-          <w:p>
-            <w:pPr>
-              <w:pStyle w:val="Prrafodelista"/>
-              <w:numPr>
-                <w:ilvl w:val="0"/>
-                <w:numId w:val="2"/>
-              </w:numPr>
-              <w:ind w:left="160" w:hanging="160"/>
-              <w:jc w:val="both"/>
-              <w:rPr>
-                <w:sz w:val="18"/>
-                <w:szCs w:val="18"/>
-                <w:lang w:val="es-PE" w:eastAsia="es-PE"/>
-              </w:rPr>
-            </w:pPr>
-            <w:r>
-              <w:rPr>
-                <w:sz w:val="18"/>
-                <w:szCs w:val="18"/>
-                <w:lang w:val="es-PE" w:eastAsia="es-PE"/>
-              </w:rPr>
-              <w:t>Acta de Recepción y Conformidad de Obra aprobada por el Director del Programa Rural e Institución Educativa</w:t>
-            </w:r>
-          </w:p>
-        </w:tc>
-        <w:tc>
-          <w:tcPr>
-            <w:tcW w:w="721" w:type="pct"/>
-            <w:shd w:val="clear" w:color="auto" w:fill="BFBFBF" w:themeFill="background1" w:themeFillShade="BF"/>
-            <w:vAlign w:val="center"/>
-          </w:tcPr>
-          <w:p>
-            <w:pPr>
-              <w:spacing w:after="0" w:line="240" w:lineRule="auto"/>
-              <w:jc w:val="both"/>
-              <w:rPr>
-                <w:rFonts w:ascii="Times New Roman" w:hAnsi="Times New Roman" w:cs="Times New Roman"/>
-                <w:sz w:val="18"/>
-                <w:szCs w:val="18"/>
-                <w:lang w:val="es-PE" w:eastAsia="es-PE"/>
-              </w:rPr>
-            </w:pPr>
-            <w:r>
-              <w:rPr>
-                <w:rFonts w:ascii="Times New Roman" w:hAnsi="Times New Roman" w:cs="Times New Roman"/>
-                <w:sz w:val="18"/>
-                <w:szCs w:val="18"/>
-                <w:lang w:val="es-PE" w:eastAsia="es-PE"/>
-              </w:rPr>
-              <w:t>El Director del Programa Rural e Institución Educativa recibe el Acta de Recepción y Conformidad de Obra y la aprueba.</w:t>
-            </w:r>
-          </w:p>
-        </w:tc>
-        <w:tc>
-          <w:tcPr>
-            <w:tcW w:w="749" w:type="pct"/>
-            <w:shd w:val="clear" w:color="auto" w:fill="BFBFBF" w:themeFill="background1" w:themeFillShade="BF"/>
-            <w:vAlign w:val="center"/>
-          </w:tcPr>
-          <w:p>
-            <w:pPr>
-              <w:spacing w:after="0" w:line="240" w:lineRule="auto"/>
-              <w:jc w:val="center"/>
-              <w:rPr>
-                <w:rFonts w:ascii="Times New Roman" w:hAnsi="Times New Roman" w:cs="Times New Roman"/>
-                <w:sz w:val="18"/>
-                <w:szCs w:val="18"/>
-                <w:lang w:val="es-PE" w:eastAsia="es-PE"/>
-              </w:rPr>
-            </w:pPr>
-            <w:r>
-              <w:rPr>
-                <w:rFonts w:ascii="Times New Roman" w:hAnsi="Times New Roman" w:cs="Times New Roman"/>
-                <w:sz w:val="18"/>
-                <w:szCs w:val="18"/>
-                <w:lang w:val="es-PE" w:eastAsia="es-PE"/>
-              </w:rPr>
-              <w:t xml:space="preserve">Director </w:t>
-            </w:r>
-          </w:p>
-        </w:tc>
-        <w:tc>
-          <w:tcPr>
-            <w:tcW w:w="618" w:type="pct"/>
-            <w:shd w:val="clear" w:color="auto" w:fill="BFBFBF" w:themeFill="background1" w:themeFillShade="BF"/>
-            <w:vAlign w:val="center"/>
-          </w:tcPr>
-          <w:p>
-            <w:pPr>
-              <w:spacing w:after="0" w:line="240" w:lineRule="auto"/>
-              <w:jc w:val="center"/>
-              <w:rPr>
-                <w:rFonts w:ascii="Times New Roman" w:hAnsi="Times New Roman" w:cs="Times New Roman"/>
-                <w:sz w:val="18"/>
-                <w:szCs w:val="18"/>
-                <w:lang w:val="es-PE" w:eastAsia="es-PE"/>
-              </w:rPr>
-            </w:pPr>
-            <w:r>
-              <w:rPr>
-                <w:rFonts w:ascii="Times New Roman" w:hAnsi="Times New Roman" w:cs="Times New Roman"/>
-                <w:sz w:val="18"/>
-                <w:szCs w:val="18"/>
-                <w:lang w:val="es-PE" w:eastAsia="es-PE"/>
-              </w:rPr>
-              <w:t>Manual</w:t>
-            </w:r>
-          </w:p>
-        </w:tc>
-        <w:tc>
-          <w:tcPr>
-            <w:tcW w:w="863" w:type="pct"/>
-            <w:shd w:val="clear" w:color="auto" w:fill="BFBFBF" w:themeFill="background1" w:themeFillShade="BF"/>
-            <w:vAlign w:val="center"/>
-          </w:tcPr>
-          <w:p>
-            <w:pPr>
-              <w:keepNext/>
-              <w:spacing w:after="0" w:line="240" w:lineRule="auto"/>
-              <w:jc w:val="center"/>
-              <w:rPr>
-                <w:rFonts w:ascii="Times New Roman" w:hAnsi="Times New Roman" w:cs="Times New Roman"/>
-                <w:sz w:val="18"/>
-                <w:szCs w:val="18"/>
-                <w:lang w:val="es-PE" w:eastAsia="es-PE"/>
-              </w:rPr>
-            </w:pPr>
-            <w:r>
-              <w:rPr>
-                <w:rFonts w:ascii="Times New Roman" w:hAnsi="Times New Roman" w:cs="Times New Roman"/>
-                <w:sz w:val="18"/>
-                <w:szCs w:val="18"/>
-                <w:lang w:val="es-PE" w:eastAsia="es-PE"/>
-              </w:rPr>
-              <w:t>-</w:t>
-            </w:r>
-          </w:p>
-        </w:tc>
-      </w:tr>
-      <w:tr>
-        <w:trPr>
-          <w:trHeight w:val="537"/>
-        </w:trPr>
-        <w:tc>
-          <w:tcPr>
-            <w:tcW w:w="206" w:type="pct"/>
-            <w:shd w:val="clear" w:color="auto" w:fill="auto"/>
-            <w:vAlign w:val="center"/>
-          </w:tcPr>
-          <w:p>
-            <w:pPr>
-              <w:spacing w:after="0" w:line="240" w:lineRule="auto"/>
-              <w:jc w:val="center"/>
-              <w:rPr>
-                <w:rFonts w:ascii="Times New Roman" w:hAnsi="Times New Roman" w:cs="Times New Roman"/>
-                <w:b/>
-                <w:bCs/>
-                <w:sz w:val="18"/>
-                <w:szCs w:val="18"/>
-                <w:lang w:val="es-PE" w:eastAsia="es-PE"/>
-              </w:rPr>
-            </w:pPr>
-            <w:r>
-              <w:rPr>
-                <w:rFonts w:ascii="Times New Roman" w:hAnsi="Times New Roman" w:cs="Times New Roman"/>
-                <w:b/>
-                <w:bCs/>
-                <w:sz w:val="18"/>
-                <w:szCs w:val="18"/>
-                <w:lang w:val="es-PE" w:eastAsia="es-PE"/>
-              </w:rPr>
-              <w:t>10.</w:t>
-            </w:r>
-          </w:p>
-        </w:tc>
-        <w:tc>
-          <w:tcPr>
-            <w:tcW w:w="600" w:type="pct"/>
-            <w:shd w:val="clear" w:color="auto" w:fill="auto"/>
-            <w:vAlign w:val="center"/>
-          </w:tcPr>
-          <w:p>
-            <w:pPr>
-              <w:pStyle w:val="Prrafodelista"/>
-              <w:numPr>
-                <w:ilvl w:val="0"/>
-                <w:numId w:val="2"/>
-              </w:numPr>
-              <w:ind w:left="187" w:hanging="187"/>
-              <w:jc w:val="both"/>
-              <w:rPr>
-                <w:sz w:val="18"/>
-                <w:szCs w:val="18"/>
-                <w:lang w:val="es-PE" w:eastAsia="es-PE"/>
-              </w:rPr>
-            </w:pPr>
-            <w:r>
-              <w:rPr>
-                <w:sz w:val="18"/>
-                <w:szCs w:val="18"/>
-                <w:lang w:val="es-PE" w:eastAsia="es-PE"/>
-              </w:rPr>
               <w:t>Orden de Pago por Pago Final de la Obra</w:t>
             </w:r>
           </w:p>
@@ -4024,8 +3983,6 @@
           <w:rFonts w:ascii="Times New Roman" w:hAnsi="Times New Roman" w:cs="Times New Roman"/>
         </w:rPr>
       </w:pPr>
-      <w:bookmarkStart w:id="1" w:name="_GoBack"/>
-      <w:bookmarkEnd w:id="1"/>
     </w:p>
     <w:sectPr>
       <w:pgSz w:w="16838" w:h="11906" w:orient="landscape"/>
@@ -6301,7 +6258,7 @@
 </file>
 
 <file path=customXml/itemProps1.xml><?xml version="1.0" encoding="utf-8"?>
-<ds:datastoreItem xmlns:ds="http://schemas.openxmlformats.org/officeDocument/2006/customXml" ds:itemID="{FA242C4D-573B-48F4-A853-9C2EE4075415}">
+<ds:datastoreItem xmlns:ds="http://schemas.openxmlformats.org/officeDocument/2006/customXml" ds:itemID="{21CA20CD-D226-4BA5-94E9-715C254DB46F}">
   <ds:schemaRefs>
     <ds:schemaRef ds:uri="http://schemas.openxmlformats.org/officeDocument/2006/bibliography"/>
   </ds:schemaRefs>

--- a/trunk/Arquitectura de Procesos/Versión Final Procesos/Gestión de Obras Civiles v5.0/MacroProceso - Gestión de Obras Civiles v5.0.docx
+++ b/trunk/Arquitectura de Procesos/Versión Final Procesos/Gestión de Obras Civiles v5.0/MacroProceso - Gestión de Obras Civiles v5.0.docx
@@ -460,6 +460,14 @@
               <w:rPr>
                 <w:bCs/>
               </w:rPr>
+              <w:t xml:space="preserve">Empresa </w:t>
+            </w:r>
+            <w:bookmarkStart w:id="1" w:name="_GoBack"/>
+            <w:bookmarkEnd w:id="1"/>
+            <w:r>
+              <w:rPr>
+                <w:bCs/>
+              </w:rPr>
               <w:t>Constructora</w:t>
             </w:r>
           </w:p>
@@ -935,10 +943,10 @@
         </w:rPr>
         <w:lastRenderedPageBreak/>
         <w:drawing>
-          <wp:inline distT="0" distB="0" distL="0" distR="0" wp14:anchorId="7BB458A6" wp14:editId="50B9CC4B">
-            <wp:extent cx="8096250" cy="5213081"/>
-            <wp:effectExtent l="0" t="0" r="0" b="6985"/>
-            <wp:docPr id="3" name="Imagen 3" descr="D:\Proyecto Fe y Alegría\Procesos Ultimo 2011-2\Gestión de Obras Civiles\MP - Gestión de Obras Civiles.png"/>
+          <wp:inline distT="0" distB="0" distL="0" distR="0">
+            <wp:extent cx="8350370" cy="5385023"/>
+            <wp:effectExtent l="0" t="0" r="0" b="6350"/>
+            <wp:docPr id="1" name="Imagen 1" descr="D:\Proyecto Fe y Alegría\Procesos Ultimo 2011-2\Gestión de Obras Civiles\MP - Gestión de Obras Civiles.png"/>
             <wp:cNvGraphicFramePr>
               <a:graphicFrameLocks xmlns:a="http://schemas.openxmlformats.org/drawingml/2006/main" noChangeAspect="1"/>
             </wp:cNvGraphicFramePr>
@@ -946,7 +954,7 @@
               <a:graphicData uri="http://schemas.openxmlformats.org/drawingml/2006/picture">
                 <pic:pic xmlns:pic="http://schemas.openxmlformats.org/drawingml/2006/picture">
                   <pic:nvPicPr>
-                    <pic:cNvPr id="0" name="Picture 2" descr="D:\Proyecto Fe y Alegría\Procesos Ultimo 2011-2\Gestión de Obras Civiles\MP - Gestión de Obras Civiles.png"/>
+                    <pic:cNvPr id="0" name="Picture 1" descr="D:\Proyecto Fe y Alegría\Procesos Ultimo 2011-2\Gestión de Obras Civiles\MP - Gestión de Obras Civiles.png"/>
                     <pic:cNvPicPr>
                       <a:picLocks noChangeAspect="1" noChangeArrowheads="1"/>
                     </pic:cNvPicPr>
@@ -967,7 +975,7 @@
                   <pic:spPr bwMode="auto">
                     <a:xfrm>
                       <a:off x="0" y="0"/>
-                      <a:ext cx="8100300" cy="5215688"/>
+                      <a:ext cx="8356067" cy="5388697"/>
                     </a:xfrm>
                     <a:prstGeom prst="rect">
                       <a:avLst/>
@@ -1047,7 +1055,6 @@
                 <w:color w:val="FFFFFF"/>
                 <w:lang w:val="es-PE" w:eastAsia="es-PE"/>
               </w:rPr>
-              <w:lastRenderedPageBreak/>
               <w:t>N°</w:t>
             </w:r>
           </w:p>
@@ -1787,8 +1794,6 @@
               </w:rPr>
               <w:t>Copia de Planos y Especificaciones Técnicas de la Construcción</w:t>
             </w:r>
-            <w:bookmarkStart w:id="1" w:name="_GoBack"/>
-            <w:bookmarkEnd w:id="1"/>
           </w:p>
           <w:p>
             <w:pPr>
@@ -2177,7 +2182,7 @@
                 <w:szCs w:val="18"/>
                 <w:lang w:val="es-PE" w:eastAsia="es-PE"/>
               </w:rPr>
-              <w:t xml:space="preserve">Propuesta Económica aprobada y por </w:t>
+              <w:t xml:space="preserve">Propuesta Económica </w:t>
             </w:r>
             <w:r>
               <w:rPr>
@@ -2186,7 +2191,7 @@
                 <w:lang w:val="es-PE" w:eastAsia="es-PE"/>
               </w:rPr>
               <w:lastRenderedPageBreak/>
-              <w:t>confirmar</w:t>
+              <w:t>aprobada y por confirmar</w:t>
             </w:r>
           </w:p>
         </w:tc>
@@ -2295,7 +2300,7 @@
                 <w:szCs w:val="18"/>
                 <w:lang w:val="es-PE" w:eastAsia="es-PE"/>
               </w:rPr>
-              <w:t xml:space="preserve">Las constructoras, tras evaluar la copia de los Planos y Especificaciones Técnicas de Obra, envían sus propuestas al Secretario General. En caso sea la Constructora escogida, es comunicada por el Administrador y se solicita su </w:t>
+              <w:t xml:space="preserve">Las constructoras, tras evaluar la copia de los Planos y Especificaciones Técnicas de Obra, envían sus propuestas al Secretario General. En caso sea la Constructora escogida, es comunicada por el Administrador y </w:t>
             </w:r>
             <w:r>
               <w:rPr>
@@ -2305,7 +2310,7 @@
                 <w:lang w:val="es-PE" w:eastAsia="es-PE"/>
               </w:rPr>
               <w:lastRenderedPageBreak/>
-              <w:t>confirmación de la propuesta.</w:t>
+              <w:t>se solicita su confirmación de la propuesta.</w:t>
             </w:r>
           </w:p>
         </w:tc>
@@ -2333,6 +2338,15 @@
                 <w:lang w:val="es-PE" w:eastAsia="es-PE"/>
               </w:rPr>
               <w:lastRenderedPageBreak/>
+              <w:t xml:space="preserve">Empresa </w:t>
+            </w:r>
+            <w:r>
+              <w:rPr>
+                <w:rFonts w:ascii="Times New Roman" w:hAnsi="Times New Roman" w:cs="Times New Roman"/>
+                <w:sz w:val="18"/>
+                <w:szCs w:val="18"/>
+                <w:lang w:val="es-PE" w:eastAsia="es-PE"/>
+              </w:rPr>
               <w:t>Constructora</w:t>
             </w:r>
           </w:p>
@@ -3397,7 +3411,7 @@
                 <w:szCs w:val="18"/>
                 <w:lang w:val="es-PE" w:eastAsia="es-PE"/>
               </w:rPr>
-              <w:t xml:space="preserve">La Constructora se encarga de elaborar el Acta de Recepción y Conformidad de Obra, que simboliza la </w:t>
+              <w:t xml:space="preserve">La Constructora se encarga de elaborar el Acta de Recepción y Conformidad de Obra, </w:t>
             </w:r>
             <w:r>
               <w:rPr>
@@ -3407,7 +3421,7 @@
                 <w:lang w:val="es-PE" w:eastAsia="es-PE"/>
               </w:rPr>
               <w:lastRenderedPageBreak/>
-              <w:t>finalización de la obra.</w:t>
+              <w:t>que simboliza la finalización de la obra.</w:t>
             </w:r>
           </w:p>
         </w:tc>
@@ -3436,6 +3450,15 @@
                 <w:lang w:val="es-PE" w:eastAsia="es-PE"/>
               </w:rPr>
               <w:lastRenderedPageBreak/>
+              <w:t xml:space="preserve">Empresa </w:t>
+            </w:r>
+            <w:r>
+              <w:rPr>
+                <w:rFonts w:ascii="Times New Roman" w:hAnsi="Times New Roman" w:cs="Times New Roman"/>
+                <w:sz w:val="18"/>
+                <w:szCs w:val="18"/>
+                <w:lang w:val="es-PE" w:eastAsia="es-PE"/>
+              </w:rPr>
               <w:t>Constructora</w:t>
             </w:r>
           </w:p>
@@ -6258,7 +6281,7 @@
 </file>
 
 <file path=customXml/itemProps1.xml><?xml version="1.0" encoding="utf-8"?>
-<ds:datastoreItem xmlns:ds="http://schemas.openxmlformats.org/officeDocument/2006/customXml" ds:itemID="{21CA20CD-D226-4BA5-94E9-715C254DB46F}">
+<ds:datastoreItem xmlns:ds="http://schemas.openxmlformats.org/officeDocument/2006/customXml" ds:itemID="{E3621E5C-47F9-44F2-880B-8D74589FEED1}">
   <ds:schemaRefs>
     <ds:schemaRef ds:uri="http://schemas.openxmlformats.org/officeDocument/2006/bibliography"/>
   </ds:schemaRefs>

--- a/trunk/Arquitectura de Procesos/Versión Final Procesos/Gestión de Obras Civiles v5.0/MacroProceso - Gestión de Obras Civiles v5.0.docx
+++ b/trunk/Arquitectura de Procesos/Versión Final Procesos/Gestión de Obras Civiles v5.0/MacroProceso - Gestión de Obras Civiles v5.0.docx
@@ -462,8 +462,6 @@
               </w:rPr>
               <w:t xml:space="preserve">Empresa </w:t>
             </w:r>
-            <w:bookmarkStart w:id="1" w:name="_GoBack"/>
-            <w:bookmarkEnd w:id="1"/>
             <w:r>
               <w:rPr>
                 <w:bCs/>
@@ -2805,6 +2803,32 @@
               </w:rPr>
               <w:t>Orden de Pago de Pago Parcial</w:t>
             </w:r>
+          </w:p>
+          <w:p>
+            <w:pPr>
+              <w:pStyle w:val="Prrafodelista"/>
+              <w:numPr>
+                <w:ilvl w:val="0"/>
+                <w:numId w:val="2"/>
+              </w:numPr>
+              <w:ind w:left="187" w:hanging="187"/>
+              <w:jc w:val="both"/>
+              <w:rPr>
+                <w:sz w:val="18"/>
+                <w:szCs w:val="18"/>
+                <w:lang w:val="es-PE" w:eastAsia="es-PE"/>
+              </w:rPr>
+            </w:pPr>
+            <w:r>
+              <w:rPr>
+                <w:sz w:val="18"/>
+                <w:szCs w:val="18"/>
+                <w:lang w:val="es-PE" w:eastAsia="es-PE"/>
+              </w:rPr>
+              <w:t>Orden de Pago por Pago de Adelanto</w:t>
+            </w:r>
+            <w:bookmarkStart w:id="1" w:name="_GoBack"/>
+            <w:bookmarkEnd w:id="1"/>
           </w:p>
         </w:tc>
         <w:tc>
@@ -6281,7 +6305,7 @@
 </file>
 
 <file path=customXml/itemProps1.xml><?xml version="1.0" encoding="utf-8"?>
-<ds:datastoreItem xmlns:ds="http://schemas.openxmlformats.org/officeDocument/2006/customXml" ds:itemID="{E3621E5C-47F9-44F2-880B-8D74589FEED1}">
+<ds:datastoreItem xmlns:ds="http://schemas.openxmlformats.org/officeDocument/2006/customXml" ds:itemID="{A56FC758-4372-439F-9581-C6A944DD903D}">
   <ds:schemaRefs>
     <ds:schemaRef ds:uri="http://schemas.openxmlformats.org/officeDocument/2006/bibliography"/>
   </ds:schemaRefs>

--- a/trunk/Arquitectura de Procesos/Versión Final Procesos/Gestión de Obras Civiles v5.0/MacroProceso - Gestión de Obras Civiles v5.0.docx
+++ b/trunk/Arquitectura de Procesos/Versión Final Procesos/Gestión de Obras Civiles v5.0/MacroProceso - Gestión de Obras Civiles v5.0.docx
@@ -68,7 +68,25 @@
           <w:sz w:val="24"/>
           <w:szCs w:val="24"/>
         </w:rPr>
-        <w:t>El presente macroproceso describe las labores realizadas por el Departamento de Administración, los Programas Rurales e Instituciones Educativas, el Secretario General, el Director General de la Oficina Central de Fe y Alegría Perú, y la constructora para la construcción de nuevos colegios o remodelación de los existentes.</w:t>
+        <w:t xml:space="preserve">El presente </w:t>
+      </w:r>
+      <w:proofErr w:type="spellStart"/>
+      <w:r>
+        <w:rPr>
+          <w:rFonts w:ascii="Times New Roman" w:hAnsi="Times New Roman" w:cs="Times New Roman"/>
+          <w:sz w:val="24"/>
+          <w:szCs w:val="24"/>
+        </w:rPr>
+        <w:t>macroproceso</w:t>
+      </w:r>
+      <w:proofErr w:type="spellEnd"/>
+      <w:r>
+        <w:rPr>
+          <w:rFonts w:ascii="Times New Roman" w:hAnsi="Times New Roman" w:cs="Times New Roman"/>
+          <w:sz w:val="24"/>
+          <w:szCs w:val="24"/>
+        </w:rPr>
+        <w:t xml:space="preserve"> describe las labores realizadas por el Departamento de Administración, los Programas Rurales e Instituciones Educativas, el Secretario General, el Director General de la Oficina Central de Fe y Alegría Perú, y la constructora para la construcción de nuevos colegios o remodelación de los existentes.</w:t>
       </w:r>
     </w:p>
     <w:p>
@@ -190,7 +208,25 @@
                 <w:sz w:val="24"/>
                 <w:szCs w:val="24"/>
               </w:rPr>
-              <w:t>El siguiente macroproceso tiene como propósito el cumplimiento del  siguiente objetivo:</w:t>
+              <w:t xml:space="preserve">El siguiente </w:t>
+            </w:r>
+            <w:proofErr w:type="spellStart"/>
+            <w:r>
+              <w:rPr>
+                <w:rFonts w:ascii="Times New Roman" w:hAnsi="Times New Roman" w:cs="Times New Roman"/>
+                <w:sz w:val="24"/>
+                <w:szCs w:val="24"/>
+              </w:rPr>
+              <w:t>macroproceso</w:t>
+            </w:r>
+            <w:proofErr w:type="spellEnd"/>
+            <w:r>
+              <w:rPr>
+                <w:rFonts w:ascii="Times New Roman" w:hAnsi="Times New Roman" w:cs="Times New Roman"/>
+                <w:sz w:val="24"/>
+                <w:szCs w:val="24"/>
+              </w:rPr>
+              <w:t xml:space="preserve"> tiene como propósito el cumplimiento del  siguiente objetivo:</w:t>
             </w:r>
           </w:p>
           <w:p>
@@ -643,7 +679,43 @@
                 <w:sz w:val="24"/>
                 <w:szCs w:val="24"/>
               </w:rPr>
-              <w:t>El alcance del presente macroproceso se encuentra en torno al esfuerzo realizado para la planificación de construcciones, selección de constructora, seguimiento y entrega de la obra finalizada. En este caso, los procesos que se encuentran de color azul son aquellos que pertenecen a otro macroproceso; mientras que los procesos de color morado, son aquellos que no serán detallados en el proyecto por encontrarse fuera del alcance del mismo.</w:t>
+              <w:t xml:space="preserve">El alcance del presente </w:t>
+            </w:r>
+            <w:proofErr w:type="spellStart"/>
+            <w:r>
+              <w:rPr>
+                <w:rFonts w:ascii="Times New Roman" w:hAnsi="Times New Roman" w:cs="Times New Roman"/>
+                <w:sz w:val="24"/>
+                <w:szCs w:val="24"/>
+              </w:rPr>
+              <w:t>macroproceso</w:t>
+            </w:r>
+            <w:proofErr w:type="spellEnd"/>
+            <w:r>
+              <w:rPr>
+                <w:rFonts w:ascii="Times New Roman" w:hAnsi="Times New Roman" w:cs="Times New Roman"/>
+                <w:sz w:val="24"/>
+                <w:szCs w:val="24"/>
+              </w:rPr>
+              <w:t xml:space="preserve"> se encuentra en torno al esfuerzo realizado para la planificación de construcciones, selección de constructora, seguimiento y entrega de la obra finalizada. En este caso, los procesos que se encuentran de color azul son aquellos que pertenecen a otro </w:t>
+            </w:r>
+            <w:proofErr w:type="spellStart"/>
+            <w:r>
+              <w:rPr>
+                <w:rFonts w:ascii="Times New Roman" w:hAnsi="Times New Roman" w:cs="Times New Roman"/>
+                <w:sz w:val="24"/>
+                <w:szCs w:val="24"/>
+              </w:rPr>
+              <w:t>macroproceso</w:t>
+            </w:r>
+            <w:proofErr w:type="spellEnd"/>
+            <w:r>
+              <w:rPr>
+                <w:rFonts w:ascii="Times New Roman" w:hAnsi="Times New Roman" w:cs="Times New Roman"/>
+                <w:sz w:val="24"/>
+                <w:szCs w:val="24"/>
+              </w:rPr>
+              <w:t>; mientras que los procesos de color morado, son aquellos que no serán detallados en el proyecto por encontrarse fuera del alcance del mismo.</w:t>
             </w:r>
           </w:p>
         </w:tc>
@@ -2827,8 +2899,6 @@
               </w:rPr>
               <w:t>Orden de Pago por Pago de Adelanto</w:t>
             </w:r>
-            <w:bookmarkStart w:id="1" w:name="_GoBack"/>
-            <w:bookmarkEnd w:id="1"/>
           </w:p>
         </w:tc>
         <w:tc>
@@ -3111,41 +3181,6 @@
               <w:t>Acta de Recepción y Conformidad de Obra aprobada por el Director del Programa Rural e Institución Educativa</w:t>
             </w:r>
           </w:p>
-        </w:tc>
-        <w:tc>
-          <w:tcPr>
-            <w:tcW w:w="601" w:type="pct"/>
-            <w:shd w:val="clear" w:color="auto" w:fill="BFBFBF" w:themeFill="background1" w:themeFillShade="BF"/>
-            <w:vAlign w:val="center"/>
-          </w:tcPr>
-          <w:p>
-            <w:pPr>
-              <w:spacing w:after="0" w:line="240" w:lineRule="auto"/>
-              <w:jc w:val="center"/>
-              <w:rPr>
-                <w:rFonts w:ascii="Times New Roman" w:hAnsi="Times New Roman" w:cs="Times New Roman"/>
-                <w:sz w:val="18"/>
-                <w:szCs w:val="18"/>
-                <w:lang w:val="es-PE" w:eastAsia="es-PE"/>
-              </w:rPr>
-            </w:pPr>
-            <w:r>
-              <w:rPr>
-                <w:rFonts w:ascii="Times New Roman" w:hAnsi="Times New Roman" w:cs="Times New Roman"/>
-                <w:sz w:val="18"/>
-                <w:szCs w:val="18"/>
-                <w:lang w:val="es-PE" w:eastAsia="es-PE"/>
-              </w:rPr>
-              <w:t>Realizar Seguimiento y Entregar la Obra</w:t>
-            </w:r>
-          </w:p>
-        </w:tc>
-        <w:tc>
-          <w:tcPr>
-            <w:tcW w:w="642" w:type="pct"/>
-            <w:shd w:val="clear" w:color="auto" w:fill="BFBFBF" w:themeFill="background1" w:themeFillShade="BF"/>
-            <w:vAlign w:val="center"/>
-          </w:tcPr>
           <w:p>
             <w:pPr>
               <w:pStyle w:val="Prrafodelista"/>
@@ -3167,164 +3202,44 @@
                 <w:szCs w:val="18"/>
                 <w:lang w:val="es-PE" w:eastAsia="es-PE"/>
               </w:rPr>
-              <w:t>Acta de Recepción y Conformidad de Obra aprobada por el Administrador</w:t>
-            </w:r>
-          </w:p>
-        </w:tc>
-        <w:tc>
-          <w:tcPr>
-            <w:tcW w:w="721" w:type="pct"/>
+              <w:t>Copia de Planos y Presupuesto</w:t>
+            </w:r>
+            <w:bookmarkStart w:id="1" w:name="_GoBack"/>
+            <w:bookmarkEnd w:id="1"/>
+          </w:p>
+        </w:tc>
+        <w:tc>
+          <w:tcPr>
+            <w:tcW w:w="601" w:type="pct"/>
             <w:shd w:val="clear" w:color="auto" w:fill="BFBFBF" w:themeFill="background1" w:themeFillShade="BF"/>
             <w:vAlign w:val="center"/>
           </w:tcPr>
           <w:p>
             <w:pPr>
               <w:spacing w:after="0" w:line="240" w:lineRule="auto"/>
-              <w:jc w:val="both"/>
-              <w:rPr>
-                <w:rFonts w:ascii="Times New Roman" w:hAnsi="Times New Roman" w:cs="Times New Roman"/>
-                <w:sz w:val="18"/>
-                <w:szCs w:val="18"/>
-                <w:lang w:val="es-PE" w:eastAsia="es-PE"/>
-              </w:rPr>
-            </w:pPr>
-            <w:r>
-              <w:rPr>
-                <w:rFonts w:ascii="Times New Roman" w:hAnsi="Times New Roman" w:cs="Times New Roman"/>
-                <w:sz w:val="18"/>
-                <w:szCs w:val="18"/>
-                <w:lang w:val="es-PE" w:eastAsia="es-PE"/>
-              </w:rPr>
-              <w:t>El Departamento de Administración y el Secretario General realizan la supervisión de la obra. En caso sólo se haya completado una parte de la obra, se realizará el pago correspondiente; mientras que si la constructora ha concluido la obra, se procede a elaborar el Acta de Recepción y Conformidad de Obra y a finalizar el pago.</w:t>
-            </w:r>
-          </w:p>
-        </w:tc>
-        <w:tc>
-          <w:tcPr>
-            <w:tcW w:w="749" w:type="pct"/>
+              <w:jc w:val="center"/>
+              <w:rPr>
+                <w:rFonts w:ascii="Times New Roman" w:hAnsi="Times New Roman" w:cs="Times New Roman"/>
+                <w:sz w:val="18"/>
+                <w:szCs w:val="18"/>
+                <w:lang w:val="es-PE" w:eastAsia="es-PE"/>
+              </w:rPr>
+            </w:pPr>
+            <w:r>
+              <w:rPr>
+                <w:rFonts w:ascii="Times New Roman" w:hAnsi="Times New Roman" w:cs="Times New Roman"/>
+                <w:sz w:val="18"/>
+                <w:szCs w:val="18"/>
+                <w:lang w:val="es-PE" w:eastAsia="es-PE"/>
+              </w:rPr>
+              <w:t>Realizar Seguimiento y Entregar la Obra</w:t>
+            </w:r>
+          </w:p>
+        </w:tc>
+        <w:tc>
+          <w:tcPr>
+            <w:tcW w:w="642" w:type="pct"/>
             <w:shd w:val="clear" w:color="auto" w:fill="BFBFBF" w:themeFill="background1" w:themeFillShade="BF"/>
-            <w:vAlign w:val="center"/>
-          </w:tcPr>
-          <w:p>
-            <w:pPr>
-              <w:spacing w:after="0" w:line="240" w:lineRule="auto"/>
-              <w:jc w:val="center"/>
-              <w:rPr>
-                <w:rFonts w:ascii="Times New Roman" w:hAnsi="Times New Roman" w:cs="Times New Roman"/>
-                <w:sz w:val="18"/>
-                <w:szCs w:val="18"/>
-                <w:lang w:val="es-PE" w:eastAsia="es-PE"/>
-              </w:rPr>
-            </w:pPr>
-            <w:r>
-              <w:rPr>
-                <w:rFonts w:ascii="Times New Roman" w:hAnsi="Times New Roman" w:cs="Times New Roman"/>
-                <w:sz w:val="18"/>
-                <w:szCs w:val="18"/>
-                <w:lang w:val="es-PE" w:eastAsia="es-PE"/>
-              </w:rPr>
-              <w:t>Departamento de Administración</w:t>
-            </w:r>
-          </w:p>
-        </w:tc>
-        <w:tc>
-          <w:tcPr>
-            <w:tcW w:w="618" w:type="pct"/>
-            <w:shd w:val="clear" w:color="auto" w:fill="BFBFBF" w:themeFill="background1" w:themeFillShade="BF"/>
-            <w:vAlign w:val="center"/>
-          </w:tcPr>
-          <w:p>
-            <w:pPr>
-              <w:spacing w:after="0" w:line="240" w:lineRule="auto"/>
-              <w:jc w:val="center"/>
-              <w:rPr>
-                <w:rFonts w:ascii="Times New Roman" w:hAnsi="Times New Roman" w:cs="Times New Roman"/>
-                <w:sz w:val="18"/>
-                <w:szCs w:val="18"/>
-                <w:lang w:val="es-PE" w:eastAsia="es-PE"/>
-              </w:rPr>
-            </w:pPr>
-            <w:r>
-              <w:rPr>
-                <w:rFonts w:ascii="Times New Roman" w:hAnsi="Times New Roman" w:cs="Times New Roman"/>
-                <w:sz w:val="18"/>
-                <w:szCs w:val="18"/>
-                <w:lang w:val="es-PE" w:eastAsia="es-PE"/>
-              </w:rPr>
-              <w:t>Manual</w:t>
-            </w:r>
-          </w:p>
-        </w:tc>
-        <w:tc>
-          <w:tcPr>
-            <w:tcW w:w="863" w:type="pct"/>
-            <w:shd w:val="clear" w:color="auto" w:fill="BFBFBF" w:themeFill="background1" w:themeFillShade="BF"/>
-            <w:vAlign w:val="center"/>
-          </w:tcPr>
-          <w:p>
-            <w:pPr>
-              <w:keepNext/>
-              <w:spacing w:after="0" w:line="240" w:lineRule="auto"/>
-              <w:jc w:val="center"/>
-              <w:rPr>
-                <w:rFonts w:ascii="Times New Roman" w:hAnsi="Times New Roman" w:cs="Times New Roman"/>
-                <w:sz w:val="18"/>
-                <w:szCs w:val="18"/>
-                <w:lang w:val="es-PE" w:eastAsia="es-PE"/>
-              </w:rPr>
-            </w:pPr>
-            <w:r>
-              <w:rPr>
-                <w:rFonts w:ascii="Times New Roman" w:hAnsi="Times New Roman" w:cs="Times New Roman"/>
-                <w:sz w:val="18"/>
-                <w:szCs w:val="18"/>
-                <w:lang w:val="es-PE" w:eastAsia="es-PE"/>
-              </w:rPr>
-              <w:t>Gestión de Obras Civiles</w:t>
-            </w:r>
-          </w:p>
-        </w:tc>
-      </w:tr>
-      <w:tr>
-        <w:trPr>
-          <w:trHeight w:val="537"/>
-        </w:trPr>
-        <w:tc>
-          <w:tcPr>
-            <w:tcW w:w="206" w:type="pct"/>
-            <w:shd w:val="clear" w:color="auto" w:fill="auto"/>
-            <w:vAlign w:val="center"/>
-          </w:tcPr>
-          <w:p>
-            <w:pPr>
-              <w:spacing w:after="0" w:line="240" w:lineRule="auto"/>
-              <w:jc w:val="center"/>
-              <w:rPr>
-                <w:rFonts w:ascii="Times New Roman" w:hAnsi="Times New Roman" w:cs="Times New Roman"/>
-                <w:b/>
-                <w:bCs/>
-                <w:sz w:val="18"/>
-                <w:szCs w:val="18"/>
-                <w:lang w:val="es-PE" w:eastAsia="es-PE"/>
-              </w:rPr>
-            </w:pPr>
-            <w:r>
-              <w:rPr>
-                <w:rFonts w:ascii="Times New Roman" w:hAnsi="Times New Roman" w:cs="Times New Roman"/>
-                <w:b/>
-                <w:bCs/>
-                <w:sz w:val="18"/>
-                <w:szCs w:val="18"/>
-                <w:lang w:val="es-PE" w:eastAsia="es-PE"/>
-              </w:rPr>
-              <w:t>8.</w:t>
-            </w:r>
-          </w:p>
-        </w:tc>
-        <w:tc>
-          <w:tcPr>
-            <w:tcW w:w="600" w:type="pct"/>
-            <w:shd w:val="clear" w:color="auto" w:fill="auto"/>
             <w:vAlign w:val="center"/>
           </w:tcPr>
           <w:p>
@@ -3348,13 +3263,131 @@
                 <w:szCs w:val="18"/>
                 <w:lang w:val="es-PE" w:eastAsia="es-PE"/>
               </w:rPr>
-              <w:t>Obra terminada</w:t>
-            </w:r>
-          </w:p>
-        </w:tc>
-        <w:tc>
-          <w:tcPr>
-            <w:tcW w:w="601" w:type="pct"/>
+              <w:t>Acta de Recepción y Conformidad de Obra aprobada por el Administrador</w:t>
+            </w:r>
+          </w:p>
+        </w:tc>
+        <w:tc>
+          <w:tcPr>
+            <w:tcW w:w="721" w:type="pct"/>
+            <w:shd w:val="clear" w:color="auto" w:fill="BFBFBF" w:themeFill="background1" w:themeFillShade="BF"/>
+            <w:vAlign w:val="center"/>
+          </w:tcPr>
+          <w:p>
+            <w:pPr>
+              <w:spacing w:after="0" w:line="240" w:lineRule="auto"/>
+              <w:jc w:val="both"/>
+              <w:rPr>
+                <w:rFonts w:ascii="Times New Roman" w:hAnsi="Times New Roman" w:cs="Times New Roman"/>
+                <w:sz w:val="18"/>
+                <w:szCs w:val="18"/>
+                <w:lang w:val="es-PE" w:eastAsia="es-PE"/>
+              </w:rPr>
+            </w:pPr>
+            <w:r>
+              <w:rPr>
+                <w:rFonts w:ascii="Times New Roman" w:hAnsi="Times New Roman" w:cs="Times New Roman"/>
+                <w:sz w:val="18"/>
+                <w:szCs w:val="18"/>
+                <w:lang w:val="es-PE" w:eastAsia="es-PE"/>
+              </w:rPr>
+              <w:t>El Departamento de Administración y el Secretario General realizan la supervisión de la obra. En caso sólo se haya completado una parte de la obra, se realizará el pago correspondiente; mientras que si la constructora ha concluido la obra, se procede a elaborar el Acta de Recepción y Conformidad de Obra y a finalizar el pago.</w:t>
+            </w:r>
+          </w:p>
+        </w:tc>
+        <w:tc>
+          <w:tcPr>
+            <w:tcW w:w="749" w:type="pct"/>
+            <w:shd w:val="clear" w:color="auto" w:fill="BFBFBF" w:themeFill="background1" w:themeFillShade="BF"/>
+            <w:vAlign w:val="center"/>
+          </w:tcPr>
+          <w:p>
+            <w:pPr>
+              <w:spacing w:after="0" w:line="240" w:lineRule="auto"/>
+              <w:jc w:val="center"/>
+              <w:rPr>
+                <w:rFonts w:ascii="Times New Roman" w:hAnsi="Times New Roman" w:cs="Times New Roman"/>
+                <w:sz w:val="18"/>
+                <w:szCs w:val="18"/>
+                <w:lang w:val="es-PE" w:eastAsia="es-PE"/>
+              </w:rPr>
+            </w:pPr>
+            <w:r>
+              <w:rPr>
+                <w:rFonts w:ascii="Times New Roman" w:hAnsi="Times New Roman" w:cs="Times New Roman"/>
+                <w:sz w:val="18"/>
+                <w:szCs w:val="18"/>
+                <w:lang w:val="es-PE" w:eastAsia="es-PE"/>
+              </w:rPr>
+              <w:t>Departamento de Administración</w:t>
+            </w:r>
+          </w:p>
+        </w:tc>
+        <w:tc>
+          <w:tcPr>
+            <w:tcW w:w="618" w:type="pct"/>
+            <w:shd w:val="clear" w:color="auto" w:fill="BFBFBF" w:themeFill="background1" w:themeFillShade="BF"/>
+            <w:vAlign w:val="center"/>
+          </w:tcPr>
+          <w:p>
+            <w:pPr>
+              <w:spacing w:after="0" w:line="240" w:lineRule="auto"/>
+              <w:jc w:val="center"/>
+              <w:rPr>
+                <w:rFonts w:ascii="Times New Roman" w:hAnsi="Times New Roman" w:cs="Times New Roman"/>
+                <w:sz w:val="18"/>
+                <w:szCs w:val="18"/>
+                <w:lang w:val="es-PE" w:eastAsia="es-PE"/>
+              </w:rPr>
+            </w:pPr>
+            <w:r>
+              <w:rPr>
+                <w:rFonts w:ascii="Times New Roman" w:hAnsi="Times New Roman" w:cs="Times New Roman"/>
+                <w:sz w:val="18"/>
+                <w:szCs w:val="18"/>
+                <w:lang w:val="es-PE" w:eastAsia="es-PE"/>
+              </w:rPr>
+              <w:t>Manual</w:t>
+            </w:r>
+          </w:p>
+        </w:tc>
+        <w:tc>
+          <w:tcPr>
+            <w:tcW w:w="863" w:type="pct"/>
+            <w:shd w:val="clear" w:color="auto" w:fill="BFBFBF" w:themeFill="background1" w:themeFillShade="BF"/>
+            <w:vAlign w:val="center"/>
+          </w:tcPr>
+          <w:p>
+            <w:pPr>
+              <w:keepNext/>
+              <w:spacing w:after="0" w:line="240" w:lineRule="auto"/>
+              <w:jc w:val="center"/>
+              <w:rPr>
+                <w:rFonts w:ascii="Times New Roman" w:hAnsi="Times New Roman" w:cs="Times New Roman"/>
+                <w:sz w:val="18"/>
+                <w:szCs w:val="18"/>
+                <w:lang w:val="es-PE" w:eastAsia="es-PE"/>
+              </w:rPr>
+            </w:pPr>
+            <w:r>
+              <w:rPr>
+                <w:rFonts w:ascii="Times New Roman" w:hAnsi="Times New Roman" w:cs="Times New Roman"/>
+                <w:sz w:val="18"/>
+                <w:szCs w:val="18"/>
+                <w:lang w:val="es-PE" w:eastAsia="es-PE"/>
+              </w:rPr>
+              <w:t>Gestión de Obras Civiles</w:t>
+            </w:r>
+          </w:p>
+        </w:tc>
+      </w:tr>
+      <w:tr>
+        <w:trPr>
+          <w:trHeight w:val="537"/>
+        </w:trPr>
+        <w:tc>
+          <w:tcPr>
+            <w:tcW w:w="206" w:type="pct"/>
             <w:shd w:val="clear" w:color="auto" w:fill="auto"/>
             <w:vAlign w:val="center"/>
           </w:tcPr>
@@ -3364,25 +3397,29 @@
               <w:jc w:val="center"/>
               <w:rPr>
                 <w:rFonts w:ascii="Times New Roman" w:hAnsi="Times New Roman" w:cs="Times New Roman"/>
-                <w:sz w:val="18"/>
-                <w:szCs w:val="18"/>
-                <w:lang w:val="es-PE" w:eastAsia="es-PE"/>
-              </w:rPr>
-            </w:pPr>
-            <w:r>
-              <w:rPr>
-                <w:rFonts w:ascii="Times New Roman" w:hAnsi="Times New Roman" w:cs="Times New Roman"/>
-                <w:sz w:val="18"/>
-                <w:szCs w:val="18"/>
-                <w:lang w:val="es-PE" w:eastAsia="es-PE"/>
-              </w:rPr>
-              <w:t>Elaborar  Acta de Recepción y Conformidad de Obra</w:t>
-            </w:r>
-          </w:p>
-        </w:tc>
-        <w:tc>
-          <w:tcPr>
-            <w:tcW w:w="642" w:type="pct"/>
+                <w:b/>
+                <w:bCs/>
+                <w:sz w:val="18"/>
+                <w:szCs w:val="18"/>
+                <w:lang w:val="es-PE" w:eastAsia="es-PE"/>
+              </w:rPr>
+            </w:pPr>
+            <w:r>
+              <w:rPr>
+                <w:rFonts w:ascii="Times New Roman" w:hAnsi="Times New Roman" w:cs="Times New Roman"/>
+                <w:b/>
+                <w:bCs/>
+                <w:sz w:val="18"/>
+                <w:szCs w:val="18"/>
+                <w:lang w:val="es-PE" w:eastAsia="es-PE"/>
+              </w:rPr>
+              <w:t>8.</w:t>
+            </w:r>
+          </w:p>
+        </w:tc>
+        <w:tc>
+          <w:tcPr>
+            <w:tcW w:w="600" w:type="pct"/>
             <w:shd w:val="clear" w:color="auto" w:fill="auto"/>
             <w:vAlign w:val="center"/>
           </w:tcPr>
@@ -3407,185 +3444,42 @@
                 <w:szCs w:val="18"/>
                 <w:lang w:val="es-PE" w:eastAsia="es-PE"/>
               </w:rPr>
-              <w:t>Acta de Recepción y Conformidad de Obra</w:t>
-            </w:r>
-          </w:p>
-        </w:tc>
-        <w:tc>
-          <w:tcPr>
-            <w:tcW w:w="721" w:type="pct"/>
+              <w:t>Obra terminada</w:t>
+            </w:r>
+          </w:p>
+        </w:tc>
+        <w:tc>
+          <w:tcPr>
+            <w:tcW w:w="601" w:type="pct"/>
             <w:shd w:val="clear" w:color="auto" w:fill="auto"/>
             <w:vAlign w:val="center"/>
           </w:tcPr>
           <w:p>
             <w:pPr>
               <w:spacing w:after="0" w:line="240" w:lineRule="auto"/>
-              <w:jc w:val="both"/>
-              <w:rPr>
-                <w:rFonts w:ascii="Times New Roman" w:hAnsi="Times New Roman" w:cs="Times New Roman"/>
-                <w:sz w:val="18"/>
-                <w:szCs w:val="18"/>
-                <w:lang w:val="es-PE" w:eastAsia="es-PE"/>
-              </w:rPr>
-            </w:pPr>
-            <w:r>
-              <w:rPr>
-                <w:rFonts w:ascii="Times New Roman" w:hAnsi="Times New Roman" w:cs="Times New Roman"/>
-                <w:sz w:val="18"/>
-                <w:szCs w:val="18"/>
-                <w:lang w:val="es-PE" w:eastAsia="es-PE"/>
-              </w:rPr>
-              <w:t xml:space="preserve">La Constructora se encarga de elaborar el Acta de Recepción y Conformidad de Obra, </w:t>
-            </w:r>
-            <w:r>
-              <w:rPr>
-                <w:rFonts w:ascii="Times New Roman" w:hAnsi="Times New Roman" w:cs="Times New Roman"/>
-                <w:sz w:val="18"/>
-                <w:szCs w:val="18"/>
-                <w:lang w:val="es-PE" w:eastAsia="es-PE"/>
-              </w:rPr>
-              <w:lastRenderedPageBreak/>
-              <w:t>que simboliza la finalización de la obra.</w:t>
-            </w:r>
-          </w:p>
-        </w:tc>
-        <w:tc>
-          <w:tcPr>
-            <w:tcW w:w="749" w:type="pct"/>
+              <w:jc w:val="center"/>
+              <w:rPr>
+                <w:rFonts w:ascii="Times New Roman" w:hAnsi="Times New Roman" w:cs="Times New Roman"/>
+                <w:sz w:val="18"/>
+                <w:szCs w:val="18"/>
+                <w:lang w:val="es-PE" w:eastAsia="es-PE"/>
+              </w:rPr>
+            </w:pPr>
+            <w:r>
+              <w:rPr>
+                <w:rFonts w:ascii="Times New Roman" w:hAnsi="Times New Roman" w:cs="Times New Roman"/>
+                <w:sz w:val="18"/>
+                <w:szCs w:val="18"/>
+                <w:lang w:val="es-PE" w:eastAsia="es-PE"/>
+              </w:rPr>
+              <w:t>Elaborar  Acta de Recepción y Conformidad de Obra</w:t>
+            </w:r>
+          </w:p>
+        </w:tc>
+        <w:tc>
+          <w:tcPr>
+            <w:tcW w:w="642" w:type="pct"/>
             <w:shd w:val="clear" w:color="auto" w:fill="auto"/>
-            <w:vAlign w:val="center"/>
-          </w:tcPr>
-          <w:p>
-            <w:pPr>
-              <w:spacing w:after="0" w:line="240" w:lineRule="auto"/>
-              <w:jc w:val="center"/>
-              <w:rPr>
-                <w:rFonts w:ascii="Times New Roman" w:hAnsi="Times New Roman" w:cs="Times New Roman"/>
-                <w:sz w:val="18"/>
-                <w:szCs w:val="18"/>
-                <w:lang w:val="es-PE" w:eastAsia="es-PE"/>
-              </w:rPr>
-            </w:pPr>
-            <w:r>
-              <w:rPr>
-                <w:rFonts w:ascii="Times New Roman" w:hAnsi="Times New Roman" w:cs="Times New Roman"/>
-                <w:sz w:val="18"/>
-                <w:szCs w:val="18"/>
-                <w:lang w:val="es-PE" w:eastAsia="es-PE"/>
-              </w:rPr>
-              <w:lastRenderedPageBreak/>
-              <w:t xml:space="preserve">Empresa </w:t>
-            </w:r>
-            <w:r>
-              <w:rPr>
-                <w:rFonts w:ascii="Times New Roman" w:hAnsi="Times New Roman" w:cs="Times New Roman"/>
-                <w:sz w:val="18"/>
-                <w:szCs w:val="18"/>
-                <w:lang w:val="es-PE" w:eastAsia="es-PE"/>
-              </w:rPr>
-              <w:t>Constructora</w:t>
-            </w:r>
-          </w:p>
-        </w:tc>
-        <w:tc>
-          <w:tcPr>
-            <w:tcW w:w="618" w:type="pct"/>
-            <w:shd w:val="clear" w:color="auto" w:fill="auto"/>
-            <w:vAlign w:val="center"/>
-          </w:tcPr>
-          <w:p>
-            <w:pPr>
-              <w:spacing w:after="0" w:line="240" w:lineRule="auto"/>
-              <w:jc w:val="center"/>
-              <w:rPr>
-                <w:rFonts w:ascii="Times New Roman" w:hAnsi="Times New Roman" w:cs="Times New Roman"/>
-                <w:sz w:val="18"/>
-                <w:szCs w:val="18"/>
-                <w:lang w:val="es-PE" w:eastAsia="es-PE"/>
-              </w:rPr>
-            </w:pPr>
-            <w:r>
-              <w:rPr>
-                <w:rFonts w:ascii="Times New Roman" w:hAnsi="Times New Roman" w:cs="Times New Roman"/>
-                <w:sz w:val="18"/>
-                <w:szCs w:val="18"/>
-                <w:lang w:val="es-PE" w:eastAsia="es-PE"/>
-              </w:rPr>
-              <w:t>Manual</w:t>
-            </w:r>
-          </w:p>
-        </w:tc>
-        <w:tc>
-          <w:tcPr>
-            <w:tcW w:w="863" w:type="pct"/>
-            <w:shd w:val="clear" w:color="auto" w:fill="auto"/>
-            <w:vAlign w:val="center"/>
-          </w:tcPr>
-          <w:p>
-            <w:pPr>
-              <w:keepNext/>
-              <w:spacing w:after="0" w:line="240" w:lineRule="auto"/>
-              <w:jc w:val="center"/>
-              <w:rPr>
-                <w:rFonts w:ascii="Times New Roman" w:hAnsi="Times New Roman" w:cs="Times New Roman"/>
-                <w:sz w:val="18"/>
-                <w:szCs w:val="18"/>
-                <w:lang w:val="es-PE" w:eastAsia="es-PE"/>
-              </w:rPr>
-            </w:pPr>
-            <w:r>
-              <w:rPr>
-                <w:rFonts w:ascii="Times New Roman" w:hAnsi="Times New Roman" w:cs="Times New Roman"/>
-                <w:sz w:val="18"/>
-                <w:szCs w:val="18"/>
-                <w:lang w:val="es-PE" w:eastAsia="es-PE"/>
-              </w:rPr>
-              <w:t>-</w:t>
-            </w:r>
-          </w:p>
-        </w:tc>
-      </w:tr>
-      <w:tr>
-        <w:trPr>
-          <w:trHeight w:val="537"/>
-        </w:trPr>
-        <w:tc>
-          <w:tcPr>
-            <w:tcW w:w="206" w:type="pct"/>
-            <w:shd w:val="clear" w:color="auto" w:fill="BFBFBF" w:themeFill="background1" w:themeFillShade="BF"/>
-            <w:vAlign w:val="center"/>
-          </w:tcPr>
-          <w:p>
-            <w:pPr>
-              <w:spacing w:after="0" w:line="240" w:lineRule="auto"/>
-              <w:jc w:val="center"/>
-              <w:rPr>
-                <w:rFonts w:ascii="Times New Roman" w:hAnsi="Times New Roman" w:cs="Times New Roman"/>
-                <w:b/>
-                <w:bCs/>
-                <w:sz w:val="18"/>
-                <w:szCs w:val="18"/>
-                <w:lang w:val="es-PE" w:eastAsia="es-PE"/>
-              </w:rPr>
-            </w:pPr>
-            <w:r>
-              <w:rPr>
-                <w:rFonts w:ascii="Times New Roman" w:hAnsi="Times New Roman" w:cs="Times New Roman"/>
-                <w:b/>
-                <w:bCs/>
-                <w:sz w:val="18"/>
-                <w:szCs w:val="18"/>
-                <w:lang w:val="es-PE" w:eastAsia="es-PE"/>
-              </w:rPr>
-              <w:lastRenderedPageBreak/>
-              <w:t>9.</w:t>
-            </w:r>
-          </w:p>
-        </w:tc>
-        <w:tc>
-          <w:tcPr>
-            <w:tcW w:w="600" w:type="pct"/>
-            <w:shd w:val="clear" w:color="auto" w:fill="BFBFBF" w:themeFill="background1" w:themeFillShade="BF"/>
             <w:vAlign w:val="center"/>
           </w:tcPr>
           <w:p>
@@ -3615,6 +3509,208 @@
         </w:tc>
         <w:tc>
           <w:tcPr>
+            <w:tcW w:w="721" w:type="pct"/>
+            <w:shd w:val="clear" w:color="auto" w:fill="auto"/>
+            <w:vAlign w:val="center"/>
+          </w:tcPr>
+          <w:p>
+            <w:pPr>
+              <w:spacing w:after="0" w:line="240" w:lineRule="auto"/>
+              <w:jc w:val="both"/>
+              <w:rPr>
+                <w:rFonts w:ascii="Times New Roman" w:hAnsi="Times New Roman" w:cs="Times New Roman"/>
+                <w:sz w:val="18"/>
+                <w:szCs w:val="18"/>
+                <w:lang w:val="es-PE" w:eastAsia="es-PE"/>
+              </w:rPr>
+            </w:pPr>
+            <w:r>
+              <w:rPr>
+                <w:rFonts w:ascii="Times New Roman" w:hAnsi="Times New Roman" w:cs="Times New Roman"/>
+                <w:sz w:val="18"/>
+                <w:szCs w:val="18"/>
+                <w:lang w:val="es-PE" w:eastAsia="es-PE"/>
+              </w:rPr>
+              <w:t xml:space="preserve">La Constructora se encarga de elaborar el Acta de Recepción y Conformidad de Obra, </w:t>
+            </w:r>
+            <w:r>
+              <w:rPr>
+                <w:rFonts w:ascii="Times New Roman" w:hAnsi="Times New Roman" w:cs="Times New Roman"/>
+                <w:sz w:val="18"/>
+                <w:szCs w:val="18"/>
+                <w:lang w:val="es-PE" w:eastAsia="es-PE"/>
+              </w:rPr>
+              <w:lastRenderedPageBreak/>
+              <w:t>que simboliza la finalización de la obra.</w:t>
+            </w:r>
+          </w:p>
+        </w:tc>
+        <w:tc>
+          <w:tcPr>
+            <w:tcW w:w="749" w:type="pct"/>
+            <w:shd w:val="clear" w:color="auto" w:fill="auto"/>
+            <w:vAlign w:val="center"/>
+          </w:tcPr>
+          <w:p>
+            <w:pPr>
+              <w:spacing w:after="0" w:line="240" w:lineRule="auto"/>
+              <w:jc w:val="center"/>
+              <w:rPr>
+                <w:rFonts w:ascii="Times New Roman" w:hAnsi="Times New Roman" w:cs="Times New Roman"/>
+                <w:sz w:val="18"/>
+                <w:szCs w:val="18"/>
+                <w:lang w:val="es-PE" w:eastAsia="es-PE"/>
+              </w:rPr>
+            </w:pPr>
+            <w:r>
+              <w:rPr>
+                <w:rFonts w:ascii="Times New Roman" w:hAnsi="Times New Roman" w:cs="Times New Roman"/>
+                <w:sz w:val="18"/>
+                <w:szCs w:val="18"/>
+                <w:lang w:val="es-PE" w:eastAsia="es-PE"/>
+              </w:rPr>
+              <w:lastRenderedPageBreak/>
+              <w:t xml:space="preserve">Empresa </w:t>
+            </w:r>
+            <w:r>
+              <w:rPr>
+                <w:rFonts w:ascii="Times New Roman" w:hAnsi="Times New Roman" w:cs="Times New Roman"/>
+                <w:sz w:val="18"/>
+                <w:szCs w:val="18"/>
+                <w:lang w:val="es-PE" w:eastAsia="es-PE"/>
+              </w:rPr>
+              <w:t>Constructora</w:t>
+            </w:r>
+          </w:p>
+        </w:tc>
+        <w:tc>
+          <w:tcPr>
+            <w:tcW w:w="618" w:type="pct"/>
+            <w:shd w:val="clear" w:color="auto" w:fill="auto"/>
+            <w:vAlign w:val="center"/>
+          </w:tcPr>
+          <w:p>
+            <w:pPr>
+              <w:spacing w:after="0" w:line="240" w:lineRule="auto"/>
+              <w:jc w:val="center"/>
+              <w:rPr>
+                <w:rFonts w:ascii="Times New Roman" w:hAnsi="Times New Roman" w:cs="Times New Roman"/>
+                <w:sz w:val="18"/>
+                <w:szCs w:val="18"/>
+                <w:lang w:val="es-PE" w:eastAsia="es-PE"/>
+              </w:rPr>
+            </w:pPr>
+            <w:r>
+              <w:rPr>
+                <w:rFonts w:ascii="Times New Roman" w:hAnsi="Times New Roman" w:cs="Times New Roman"/>
+                <w:sz w:val="18"/>
+                <w:szCs w:val="18"/>
+                <w:lang w:val="es-PE" w:eastAsia="es-PE"/>
+              </w:rPr>
+              <w:t>Manual</w:t>
+            </w:r>
+          </w:p>
+        </w:tc>
+        <w:tc>
+          <w:tcPr>
+            <w:tcW w:w="863" w:type="pct"/>
+            <w:shd w:val="clear" w:color="auto" w:fill="auto"/>
+            <w:vAlign w:val="center"/>
+          </w:tcPr>
+          <w:p>
+            <w:pPr>
+              <w:keepNext/>
+              <w:spacing w:after="0" w:line="240" w:lineRule="auto"/>
+              <w:jc w:val="center"/>
+              <w:rPr>
+                <w:rFonts w:ascii="Times New Roman" w:hAnsi="Times New Roman" w:cs="Times New Roman"/>
+                <w:sz w:val="18"/>
+                <w:szCs w:val="18"/>
+                <w:lang w:val="es-PE" w:eastAsia="es-PE"/>
+              </w:rPr>
+            </w:pPr>
+            <w:r>
+              <w:rPr>
+                <w:rFonts w:ascii="Times New Roman" w:hAnsi="Times New Roman" w:cs="Times New Roman"/>
+                <w:sz w:val="18"/>
+                <w:szCs w:val="18"/>
+                <w:lang w:val="es-PE" w:eastAsia="es-PE"/>
+              </w:rPr>
+              <w:t>-</w:t>
+            </w:r>
+          </w:p>
+        </w:tc>
+      </w:tr>
+      <w:tr>
+        <w:trPr>
+          <w:trHeight w:val="537"/>
+        </w:trPr>
+        <w:tc>
+          <w:tcPr>
+            <w:tcW w:w="206" w:type="pct"/>
+            <w:shd w:val="clear" w:color="auto" w:fill="BFBFBF" w:themeFill="background1" w:themeFillShade="BF"/>
+            <w:vAlign w:val="center"/>
+          </w:tcPr>
+          <w:p>
+            <w:pPr>
+              <w:spacing w:after="0" w:line="240" w:lineRule="auto"/>
+              <w:jc w:val="center"/>
+              <w:rPr>
+                <w:rFonts w:ascii="Times New Roman" w:hAnsi="Times New Roman" w:cs="Times New Roman"/>
+                <w:b/>
+                <w:bCs/>
+                <w:sz w:val="18"/>
+                <w:szCs w:val="18"/>
+                <w:lang w:val="es-PE" w:eastAsia="es-PE"/>
+              </w:rPr>
+            </w:pPr>
+            <w:r>
+              <w:rPr>
+                <w:rFonts w:ascii="Times New Roman" w:hAnsi="Times New Roman" w:cs="Times New Roman"/>
+                <w:b/>
+                <w:bCs/>
+                <w:sz w:val="18"/>
+                <w:szCs w:val="18"/>
+                <w:lang w:val="es-PE" w:eastAsia="es-PE"/>
+              </w:rPr>
+              <w:lastRenderedPageBreak/>
+              <w:t>9.</w:t>
+            </w:r>
+          </w:p>
+        </w:tc>
+        <w:tc>
+          <w:tcPr>
+            <w:tcW w:w="600" w:type="pct"/>
+            <w:shd w:val="clear" w:color="auto" w:fill="BFBFBF" w:themeFill="background1" w:themeFillShade="BF"/>
+            <w:vAlign w:val="center"/>
+          </w:tcPr>
+          <w:p>
+            <w:pPr>
+              <w:pStyle w:val="Prrafodelista"/>
+              <w:numPr>
+                <w:ilvl w:val="0"/>
+                <w:numId w:val="2"/>
+              </w:numPr>
+              <w:ind w:left="187" w:hanging="187"/>
+              <w:jc w:val="both"/>
+              <w:rPr>
+                <w:sz w:val="18"/>
+                <w:szCs w:val="18"/>
+                <w:lang w:val="es-PE" w:eastAsia="es-PE"/>
+              </w:rPr>
+            </w:pPr>
+            <w:r>
+              <w:rPr>
+                <w:sz w:val="18"/>
+                <w:szCs w:val="18"/>
+                <w:lang w:val="es-PE" w:eastAsia="es-PE"/>
+              </w:rPr>
+              <w:t>Acta de Recepción y Conformidad de Obra</w:t>
+            </w:r>
+          </w:p>
+        </w:tc>
+        <w:tc>
+          <w:tcPr>
             <w:tcW w:w="601" w:type="pct"/>
             <w:shd w:val="clear" w:color="auto" w:fill="BFBFBF" w:themeFill="background1" w:themeFillShade="BF"/>
             <w:vAlign w:val="center"/>
@@ -3924,7 +4020,27 @@
                 <w:szCs w:val="18"/>
                 <w:lang w:val="es-PE" w:eastAsia="es-PE"/>
               </w:rPr>
-              <w:t>El macroproceso termina con el pago final de la Obra.</w:t>
+              <w:t xml:space="preserve">El </w:t>
+            </w:r>
+            <w:proofErr w:type="spellStart"/>
+            <w:r>
+              <w:rPr>
+                <w:rFonts w:ascii="Times New Roman" w:hAnsi="Times New Roman" w:cs="Times New Roman"/>
+                <w:sz w:val="18"/>
+                <w:szCs w:val="18"/>
+                <w:lang w:val="es-PE" w:eastAsia="es-PE"/>
+              </w:rPr>
+              <w:t>macroproceso</w:t>
+            </w:r>
+            <w:proofErr w:type="spellEnd"/>
+            <w:r>
+              <w:rPr>
+                <w:rFonts w:ascii="Times New Roman" w:hAnsi="Times New Roman" w:cs="Times New Roman"/>
+                <w:sz w:val="18"/>
+                <w:szCs w:val="18"/>
+                <w:lang w:val="es-PE" w:eastAsia="es-PE"/>
+              </w:rPr>
+              <w:t xml:space="preserve"> termina con el pago final de la Obra.</w:t>
             </w:r>
           </w:p>
         </w:tc>
@@ -6305,7 +6421,7 @@
 </file>
 
 <file path=customXml/itemProps1.xml><?xml version="1.0" encoding="utf-8"?>
-<ds:datastoreItem xmlns:ds="http://schemas.openxmlformats.org/officeDocument/2006/customXml" ds:itemID="{A56FC758-4372-439F-9581-C6A944DD903D}">
+<ds:datastoreItem xmlns:ds="http://schemas.openxmlformats.org/officeDocument/2006/customXml" ds:itemID="{176C23EE-9822-4AFA-B24E-55F6C1738734}">
   <ds:schemaRefs>
     <ds:schemaRef ds:uri="http://schemas.openxmlformats.org/officeDocument/2006/bibliography"/>
   </ds:schemaRefs>
